--- a/public/templates/payslip_template.docx
+++ b/public/templates/payslip_template.docx
@@ -5,8 +5,12 @@
     <w:p>
       <w:pPr>
         <w:pStyle w:val="BodyText"/>
+        <w:tabs>
+          <w:tab w:val="left" w:pos="5490"/>
+          <w:tab w:val="left" w:pos="5760"/>
+        </w:tabs>
         <w:spacing w:before="0"/>
-        <w:ind w:left="290"/>
+        <w:ind w:left="990"/>
         <w:rPr>
           <w:rFonts w:asciiTheme="minorHAnsi" w:hAnsiTheme="minorHAnsi" w:cstheme="minorHAnsi"/>
           <w:sz w:val="20"/>
@@ -498,6 +502,25 @@
       <w:r>
         <w:rPr>
           <w:rFonts w:asciiTheme="minorHAnsi" w:hAnsiTheme="minorHAnsi" w:cstheme="minorHAnsi"/>
+        </w:rPr>
+        <w:t>.......................</w:t>
+      </w:r>
+    </w:p>
+    <w:p>
+      <w:pPr>
+        <w:pStyle w:val="BodyText"/>
+        <w:tabs>
+          <w:tab w:val="left" w:pos="4900"/>
+        </w:tabs>
+        <w:spacing w:before="82" w:line="312" w:lineRule="auto"/>
+        <w:ind w:right="5068"/>
+        <w:rPr>
+          <w:rFonts w:asciiTheme="minorHAnsi" w:hAnsiTheme="minorHAnsi" w:cstheme="minorHAnsi"/>
+        </w:rPr>
+      </w:pPr>
+      <w:r>
+        <w:rPr>
+          <w:rFonts w:asciiTheme="minorHAnsi" w:hAnsiTheme="minorHAnsi" w:cstheme="minorHAnsi"/>
           <w:spacing w:val="-47"/>
         </w:rPr>
         <w:t xml:space="preserve"> </w:t>
@@ -538,16 +561,16 @@
         <w:tblLook w:val="04A0" w:firstRow="1" w:lastRow="0" w:firstColumn="1" w:lastColumn="0" w:noHBand="0" w:noVBand="1"/>
       </w:tblPr>
       <w:tblGrid>
-        <w:gridCol w:w="2288"/>
-        <w:gridCol w:w="2867"/>
+        <w:gridCol w:w="2341"/>
+        <w:gridCol w:w="2933"/>
       </w:tblGrid>
       <w:tr>
         <w:trPr>
-          <w:trHeight w:val="288"/>
+          <w:trHeight w:val="292"/>
         </w:trPr>
         <w:tc>
           <w:tcPr>
-            <w:tcW w:w="2288" w:type="dxa"/>
+            <w:tcW w:w="2341" w:type="dxa"/>
           </w:tcPr>
           <w:p>
             <w:pPr>
@@ -586,7 +609,7 @@
         </w:tc>
         <w:tc>
           <w:tcPr>
-            <w:tcW w:w="2867" w:type="dxa"/>
+            <w:tcW w:w="2933" w:type="dxa"/>
           </w:tcPr>
           <w:p>
             <w:pPr>
@@ -625,139 +648,124 @@
           </w:p>
         </w:tc>
       </w:tr>
+      <w:tr>
+        <w:trPr>
+          <w:trHeight w:val="292"/>
+        </w:trPr>
+        <w:tc>
+          <w:tcPr>
+            <w:tcW w:w="2341" w:type="dxa"/>
+          </w:tcPr>
+          <w:p>
+            <w:pPr>
+              <w:pStyle w:val="BodyText"/>
+              <w:spacing w:before="40"/>
+              <w:ind w:left="0"/>
+              <w:rPr>
+                <w:rFonts w:asciiTheme="minorHAnsi" w:hAnsiTheme="minorHAnsi" w:cstheme="minorHAnsi"/>
+              </w:rPr>
+            </w:pPr>
+            <w:r>
+              <w:rPr>
+                <w:rFonts w:asciiTheme="minorHAnsi" w:hAnsiTheme="minorHAnsi" w:cstheme="minorHAnsi"/>
+              </w:rPr>
+              <w:t>Gross</w:t>
+            </w:r>
+            <w:r>
+              <w:rPr>
+                <w:rFonts w:asciiTheme="minorHAnsi" w:hAnsiTheme="minorHAnsi" w:cstheme="minorHAnsi"/>
+                <w:spacing w:val="-4"/>
+              </w:rPr>
+              <w:t xml:space="preserve"> </w:t>
+            </w:r>
+            <w:r>
+              <w:rPr>
+                <w:rFonts w:asciiTheme="minorHAnsi" w:hAnsiTheme="minorHAnsi" w:cstheme="minorHAnsi"/>
+              </w:rPr>
+              <w:t xml:space="preserve">Pay                                                             </w:t>
+            </w:r>
+            <w:r>
+              <w:rPr>
+                <w:rFonts w:asciiTheme="minorHAnsi" w:hAnsiTheme="minorHAnsi" w:cstheme="minorHAnsi"/>
+              </w:rPr>
+              <w:t xml:space="preserve">                               </w:t>
+            </w:r>
+            <w:r>
+              <w:rPr>
+                <w:rFonts w:asciiTheme="minorHAnsi" w:hAnsiTheme="minorHAnsi" w:cstheme="minorHAnsi"/>
+              </w:rPr>
+              <w:t xml:space="preserve">  </w:t>
+            </w:r>
+          </w:p>
+        </w:tc>
+        <w:tc>
+          <w:tcPr>
+            <w:tcW w:w="2933" w:type="dxa"/>
+          </w:tcPr>
+          <w:p>
+            <w:pPr>
+              <w:pStyle w:val="BodyText"/>
+              <w:tabs>
+                <w:tab w:val="left" w:pos="4464"/>
+              </w:tabs>
+              <w:spacing w:before="46"/>
+              <w:jc w:val="right"/>
+              <w:rPr>
+                <w:rFonts w:asciiTheme="minorHAnsi" w:hAnsiTheme="minorHAnsi" w:cstheme="minorHAnsi"/>
+                <w:b/>
+              </w:rPr>
+            </w:pPr>
+            <w:r>
+              <w:rPr>
+                <w:rFonts w:asciiTheme="minorHAnsi" w:hAnsiTheme="minorHAnsi" w:cstheme="minorHAnsi"/>
+                <w:b/>
+              </w:rPr>
+              <w:t>${</w:t>
+            </w:r>
+            <w:proofErr w:type="spellStart"/>
+            <w:r>
+              <w:rPr>
+                <w:rFonts w:asciiTheme="minorHAnsi" w:hAnsiTheme="minorHAnsi" w:cstheme="minorHAnsi"/>
+                <w:b/>
+              </w:rPr>
+              <w:t>gross_pay</w:t>
+            </w:r>
+            <w:proofErr w:type="spellEnd"/>
+            <w:r>
+              <w:rPr>
+                <w:rFonts w:asciiTheme="minorHAnsi" w:hAnsiTheme="minorHAnsi" w:cstheme="minorHAnsi"/>
+                <w:b/>
+              </w:rPr>
+              <w:t>}</w:t>
+            </w:r>
+          </w:p>
+          <w:p>
+            <w:pPr>
+              <w:pStyle w:val="BodyText"/>
+              <w:spacing w:before="40"/>
+              <w:ind w:left="0"/>
+              <w:jc w:val="right"/>
+              <w:rPr>
+                <w:rFonts w:asciiTheme="minorHAnsi" w:hAnsiTheme="minorHAnsi" w:cstheme="minorHAnsi"/>
+                <w:b/>
+              </w:rPr>
+            </w:pPr>
+          </w:p>
+        </w:tc>
+      </w:tr>
     </w:tbl>
     <w:p>
       <w:pPr>
         <w:pStyle w:val="BodyText"/>
-        <w:spacing w:before="44"/>
-        <w:rPr>
-          <w:rFonts w:asciiTheme="minorHAnsi" w:hAnsiTheme="minorHAnsi" w:cstheme="minorHAnsi"/>
-          <w:spacing w:val="-1"/>
+        <w:tabs>
+          <w:tab w:val="left" w:pos="4900"/>
+        </w:tabs>
+        <w:spacing w:before="44" w:line="297" w:lineRule="auto"/>
+        <w:ind w:right="5068"/>
+        <w:rPr>
+          <w:rFonts w:asciiTheme="minorHAnsi" w:hAnsiTheme="minorHAnsi" w:cstheme="minorHAnsi"/>
         </w:rPr>
       </w:pPr>
-    </w:p>
-    <w:p>
-      <w:pPr>
-        <w:pStyle w:val="BodyText"/>
-        <w:spacing w:before="44"/>
-        <w:rPr>
-          <w:rFonts w:asciiTheme="minorHAnsi" w:hAnsiTheme="minorHAnsi" w:cstheme="minorHAnsi"/>
-        </w:rPr>
-      </w:pPr>
-      <w:r>
-        <w:rPr>
-          <w:rFonts w:asciiTheme="minorHAnsi" w:hAnsiTheme="minorHAnsi" w:cstheme="minorHAnsi"/>
-          <w:spacing w:val="-1"/>
-        </w:rPr>
-        <w:t>...........................................................</w:t>
-      </w:r>
-      <w:r>
-        <w:rPr>
-          <w:rFonts w:asciiTheme="minorHAnsi" w:hAnsiTheme="minorHAnsi" w:cstheme="minorHAnsi"/>
-          <w:spacing w:val="72"/>
-        </w:rPr>
-        <w:t xml:space="preserve"> </w:t>
-      </w:r>
-      <w:r>
-        <w:rPr>
-          <w:rFonts w:asciiTheme="minorHAnsi" w:hAnsiTheme="minorHAnsi" w:cstheme="minorHAnsi"/>
-        </w:rPr>
-        <w:t>.....................................</w:t>
-      </w:r>
-    </w:p>
-    <w:p>
-      <w:pPr>
-        <w:pStyle w:val="BodyText"/>
-        <w:tabs>
-          <w:tab w:val="left" w:pos="4464"/>
-        </w:tabs>
-        <w:spacing w:before="46"/>
-        <w:rPr>
-          <w:rFonts w:asciiTheme="minorHAnsi" w:hAnsiTheme="minorHAnsi" w:cstheme="minorHAnsi"/>
-          <w:b/>
-        </w:rPr>
-      </w:pPr>
-      <w:r>
-        <w:rPr>
-          <w:rFonts w:asciiTheme="minorHAnsi" w:hAnsiTheme="minorHAnsi" w:cstheme="minorHAnsi"/>
-        </w:rPr>
-        <w:t>Gross</w:t>
-      </w:r>
-      <w:r>
-        <w:rPr>
-          <w:rFonts w:asciiTheme="minorHAnsi" w:hAnsiTheme="minorHAnsi" w:cstheme="minorHAnsi"/>
-          <w:spacing w:val="-4"/>
-        </w:rPr>
-        <w:t xml:space="preserve"> </w:t>
-      </w:r>
-      <w:r>
-        <w:rPr>
-          <w:rFonts w:asciiTheme="minorHAnsi" w:hAnsiTheme="minorHAnsi" w:cstheme="minorHAnsi"/>
-        </w:rPr>
-        <w:t xml:space="preserve">Pay                                                             </w:t>
-      </w:r>
-      <w:r>
-        <w:rPr>
-          <w:rFonts w:asciiTheme="minorHAnsi" w:hAnsiTheme="minorHAnsi" w:cstheme="minorHAnsi"/>
-        </w:rPr>
-        <w:t xml:space="preserve">                               </w:t>
-      </w:r>
-      <w:r>
-        <w:rPr>
-          <w:rFonts w:asciiTheme="minorHAnsi" w:hAnsiTheme="minorHAnsi" w:cstheme="minorHAnsi"/>
-        </w:rPr>
-        <w:t xml:space="preserve">  </w:t>
-      </w:r>
-      <w:r>
-        <w:rPr>
-          <w:rFonts w:asciiTheme="minorHAnsi" w:hAnsiTheme="minorHAnsi" w:cstheme="minorHAnsi"/>
-          <w:b/>
-        </w:rPr>
-        <w:t>${</w:t>
-      </w:r>
-      <w:proofErr w:type="spellStart"/>
-      <w:r>
-        <w:rPr>
-          <w:rFonts w:asciiTheme="minorHAnsi" w:hAnsiTheme="minorHAnsi" w:cstheme="minorHAnsi"/>
-          <w:b/>
-        </w:rPr>
-        <w:t>gross_pay</w:t>
-      </w:r>
-      <w:proofErr w:type="spellEnd"/>
-      <w:r>
-        <w:rPr>
-          <w:rFonts w:asciiTheme="minorHAnsi" w:hAnsiTheme="minorHAnsi" w:cstheme="minorHAnsi"/>
-          <w:b/>
-        </w:rPr>
-        <w:t>}</w:t>
-      </w:r>
-    </w:p>
-    <w:p>
-      <w:pPr>
-        <w:pStyle w:val="BodyText"/>
-        <w:tabs>
-          <w:tab w:val="left" w:pos="4464"/>
-        </w:tabs>
-        <w:spacing w:before="46"/>
-        <w:rPr>
-          <w:rFonts w:asciiTheme="minorHAnsi" w:hAnsiTheme="minorHAnsi" w:cstheme="minorHAnsi"/>
-          <w:b/>
-        </w:rPr>
-      </w:pPr>
-    </w:p>
-    <w:p>
-      <w:pPr>
-        <w:pStyle w:val="BodyText"/>
-        <w:tabs>
-          <w:tab w:val="left" w:pos="4464"/>
-        </w:tabs>
-        <w:spacing w:before="46"/>
-        <w:rPr>
-          <w:rFonts w:asciiTheme="minorHAnsi" w:hAnsiTheme="minorHAnsi" w:cstheme="minorHAnsi"/>
-        </w:rPr>
-      </w:pPr>
-      <w:bookmarkStart w:id="0" w:name="_GoBack"/>
-      <w:bookmarkEnd w:id="0"/>
     </w:p>
     <w:p>
       <w:pPr>
@@ -775,32 +783,6 @@
         <w:rPr>
           <w:rFonts w:asciiTheme="minorHAnsi" w:hAnsiTheme="minorHAnsi" w:cstheme="minorHAnsi"/>
         </w:rPr>
-        <w:t>...........................................................</w:t>
-      </w:r>
-      <w:r>
-        <w:rPr>
-          <w:rFonts w:asciiTheme="minorHAnsi" w:hAnsiTheme="minorHAnsi" w:cstheme="minorHAnsi"/>
-          <w:spacing w:val="1"/>
-        </w:rPr>
-        <w:t xml:space="preserve"> </w:t>
-      </w:r>
-      <w:r>
-        <w:rPr>
-          <w:rFonts w:asciiTheme="minorHAnsi" w:hAnsiTheme="minorHAnsi" w:cstheme="minorHAnsi"/>
-        </w:rPr>
-        <w:t>.....................................</w:t>
-      </w:r>
-      <w:r>
-        <w:rPr>
-          <w:rFonts w:asciiTheme="minorHAnsi" w:hAnsiTheme="minorHAnsi" w:cstheme="minorHAnsi"/>
-          <w:spacing w:val="-47"/>
-        </w:rPr>
-        <w:t xml:space="preserve"> </w:t>
-      </w:r>
-      <w:r>
-        <w:rPr>
-          <w:rFonts w:asciiTheme="minorHAnsi" w:hAnsiTheme="minorHAnsi" w:cstheme="minorHAnsi"/>
-        </w:rPr>
         <w:t>STATUTORIES</w:t>
       </w:r>
       <w:r>
@@ -809,13 +791,19 @@
         </w:rPr>
         <w:tab/>
       </w:r>
-      <w:r>
-        <w:rPr>
-          <w:rFonts w:asciiTheme="minorHAnsi" w:hAnsiTheme="minorHAnsi" w:cstheme="minorHAnsi"/>
-          <w:spacing w:val="-4"/>
-        </w:rPr>
-        <w:t>.</w:t>
-      </w:r>
+    </w:p>
+    <w:p>
+      <w:pPr>
+        <w:pStyle w:val="BodyText"/>
+        <w:tabs>
+          <w:tab w:val="left" w:pos="4900"/>
+        </w:tabs>
+        <w:spacing w:before="44" w:line="297" w:lineRule="auto"/>
+        <w:ind w:right="5068"/>
+        <w:rPr>
+          <w:rFonts w:asciiTheme="minorHAnsi" w:hAnsiTheme="minorHAnsi" w:cstheme="minorHAnsi"/>
+        </w:rPr>
+      </w:pPr>
     </w:p>
     <w:tbl>
       <w:tblPr>
@@ -1045,25 +1033,6 @@
           <w:rFonts w:asciiTheme="minorHAnsi" w:hAnsiTheme="minorHAnsi" w:cstheme="minorHAnsi"/>
         </w:rPr>
       </w:pPr>
-      <w:r>
-        <w:rPr>
-          <w:rFonts w:asciiTheme="minorHAnsi" w:hAnsiTheme="minorHAnsi" w:cstheme="minorHAnsi"/>
-        </w:rPr>
-        <w:t>...........................................................</w:t>
-      </w:r>
-      <w:r>
-        <w:rPr>
-          <w:rFonts w:asciiTheme="minorHAnsi" w:hAnsiTheme="minorHAnsi" w:cstheme="minorHAnsi"/>
-          <w:spacing w:val="1"/>
-        </w:rPr>
-        <w:t xml:space="preserve"> </w:t>
-      </w:r>
-      <w:r>
-        <w:rPr>
-          <w:rFonts w:asciiTheme="minorHAnsi" w:hAnsiTheme="minorHAnsi" w:cstheme="minorHAnsi"/>
-        </w:rPr>
-        <w:t>.....................................</w:t>
-      </w:r>
     </w:p>
     <w:p>
       <w:pPr>
@@ -1210,26 +1179,6 @@
           <w:rFonts w:asciiTheme="minorHAnsi" w:hAnsiTheme="minorHAnsi" w:cstheme="minorHAnsi"/>
         </w:rPr>
       </w:pPr>
-      <w:r>
-        <w:rPr>
-          <w:rFonts w:asciiTheme="minorHAnsi" w:hAnsiTheme="minorHAnsi" w:cstheme="minorHAnsi"/>
-          <w:spacing w:val="-1"/>
-        </w:rPr>
-        <w:t>...........................................................</w:t>
-      </w:r>
-      <w:r>
-        <w:rPr>
-          <w:rFonts w:asciiTheme="minorHAnsi" w:hAnsiTheme="minorHAnsi" w:cstheme="minorHAnsi"/>
-          <w:spacing w:val="72"/>
-        </w:rPr>
-        <w:t xml:space="preserve"> </w:t>
-      </w:r>
-      <w:r>
-        <w:rPr>
-          <w:rFonts w:asciiTheme="minorHAnsi" w:hAnsiTheme="minorHAnsi" w:cstheme="minorHAnsi"/>
-        </w:rPr>
-        <w:t>.....................................</w:t>
-      </w:r>
     </w:p>
     <w:p>
       <w:pPr>
@@ -1272,7 +1221,16 @@
           <w:rFonts w:asciiTheme="minorHAnsi" w:hAnsiTheme="minorHAnsi" w:cstheme="minorHAnsi"/>
           <w:b/>
         </w:rPr>
-        <w:t xml:space="preserve">          </w:t>
+        <w:t xml:space="preserve">  </w:t>
+      </w:r>
+      <w:bookmarkStart w:id="0" w:name="_GoBack"/>
+      <w:bookmarkEnd w:id="0"/>
+      <w:r>
+        <w:rPr>
+          <w:rFonts w:asciiTheme="minorHAnsi" w:hAnsiTheme="minorHAnsi" w:cstheme="minorHAnsi"/>
+          <w:b/>
+        </w:rPr>
+        <w:t xml:space="preserve">  </w:t>
       </w:r>
       <w:r>
         <w:rPr>

--- a/public/templates/payslip_template.docx
+++ b/public/templates/payslip_template.docx
@@ -111,6 +111,8 @@
         </w:rPr>
         <w:t>NO.:</w:t>
       </w:r>
+      <w:bookmarkStart w:id="0" w:name="_GoBack"/>
+      <w:bookmarkEnd w:id="0"/>
       <w:r>
         <w:rPr>
           <w:rFonts w:asciiTheme="minorHAnsi" w:hAnsiTheme="minorHAnsi" w:cstheme="minorHAnsi"/>
@@ -219,20 +221,19 @@
         </w:rPr>
         <w:t>}</w:t>
       </w:r>
-      <w:r>
-        <w:rPr>
-          <w:rFonts w:asciiTheme="minorHAnsi" w:hAnsiTheme="minorHAnsi" w:cstheme="minorHAnsi"/>
-        </w:rPr>
-        <w:br/>
-      </w:r>
-      <w:r>
-        <w:rPr>
-          <w:rFonts w:asciiTheme="minorHAnsi" w:hAnsiTheme="minorHAnsi" w:cstheme="minorHAnsi"/>
-          <w:b/>
-          <w:spacing w:val="-47"/>
-        </w:rPr>
-        <w:t xml:space="preserve"> </w:t>
-      </w:r>
+    </w:p>
+    <w:p>
+      <w:pPr>
+        <w:pStyle w:val="BodyText"/>
+        <w:tabs>
+          <w:tab w:val="left" w:pos="1002"/>
+        </w:tabs>
+        <w:spacing w:before="100" w:line="314" w:lineRule="auto"/>
+        <w:ind w:right="6671"/>
+        <w:rPr>
+          <w:rFonts w:asciiTheme="minorHAnsi" w:hAnsiTheme="minorHAnsi" w:cstheme="minorHAnsi"/>
+        </w:rPr>
+      </w:pPr>
       <w:r>
         <w:rPr>
           <w:rFonts w:asciiTheme="minorHAnsi" w:hAnsiTheme="minorHAnsi" w:cstheme="minorHAnsi"/>
@@ -1223,8 +1224,6 @@
         </w:rPr>
         <w:t xml:space="preserve">  </w:t>
       </w:r>
-      <w:bookmarkStart w:id="0" w:name="_GoBack"/>
-      <w:bookmarkEnd w:id="0"/>
       <w:r>
         <w:rPr>
           <w:rFonts w:asciiTheme="minorHAnsi" w:hAnsiTheme="minorHAnsi" w:cstheme="minorHAnsi"/>

--- a/public/templates/payslip_template.docx
+++ b/public/templates/payslip_template.docx
@@ -12,20 +12,18 @@
         <w:spacing w:before="0"/>
         <w:ind w:left="990"/>
         <w:rPr>
-          <w:rFonts w:asciiTheme="minorHAnsi" w:hAnsiTheme="minorHAnsi" w:cstheme="minorHAnsi"/>
-          <w:sz w:val="20"/>
+          <w:rFonts w:ascii="Times New Roman" w:hAnsi="Times New Roman" w:cs="Times New Roman"/>
         </w:rPr>
       </w:pPr>
       <w:r>
         <w:rPr>
-          <w:rFonts w:asciiTheme="minorHAnsi" w:hAnsiTheme="minorHAnsi" w:cstheme="minorHAnsi"/>
+          <w:rFonts w:ascii="Times New Roman" w:hAnsi="Times New Roman" w:cs="Times New Roman"/>
           <w:noProof/>
-          <w:sz w:val="20"/>
         </w:rPr>
         <w:drawing>
-          <wp:inline distT="0" distB="0" distL="0" distR="0" wp14:anchorId="73CFD6A4" wp14:editId="076A3F94">
-            <wp:extent cx="1973580" cy="674208"/>
-            <wp:effectExtent l="0" t="0" r="0" b="0"/>
+          <wp:inline distT="0" distB="0" distL="0" distR="0" wp14:anchorId="73CFD6A4" wp14:editId="79919DA2">
+            <wp:extent cx="556260" cy="226441"/>
+            <wp:effectExtent l="0" t="0" r="0" b="2540"/>
             <wp:docPr id="2" name="Picture 2"/>
             <wp:cNvGraphicFramePr>
               <a:graphicFrameLocks xmlns:a="http://schemas.openxmlformats.org/drawingml/2006/main" noChangeAspect="1"/>
@@ -52,7 +50,7 @@
                   <pic:spPr>
                     <a:xfrm>
                       <a:off x="0" y="0"/>
-                      <a:ext cx="2027456" cy="692613"/>
+                      <a:ext cx="752359" cy="306268"/>
                     </a:xfrm>
                     <a:prstGeom prst="rect">
                       <a:avLst/>
@@ -71,8 +69,7 @@
         <w:spacing w:before="7"/>
         <w:ind w:left="0"/>
         <w:rPr>
-          <w:rFonts w:asciiTheme="minorHAnsi" w:hAnsiTheme="minorHAnsi" w:cstheme="minorHAnsi"/>
-          <w:sz w:val="6"/>
+          <w:rFonts w:ascii="Times New Roman" w:hAnsi="Times New Roman" w:cs="Times New Roman"/>
         </w:rPr>
       </w:pPr>
     </w:p>
@@ -82,23 +79,23 @@
         <w:tabs>
           <w:tab w:val="left" w:pos="1002"/>
         </w:tabs>
-        <w:spacing w:before="100" w:line="314" w:lineRule="auto"/>
-        <w:ind w:right="6671"/>
-        <w:rPr>
-          <w:rFonts w:asciiTheme="minorHAnsi" w:hAnsiTheme="minorHAnsi" w:cstheme="minorHAnsi"/>
+        <w:spacing w:before="0" w:line="120" w:lineRule="auto"/>
+        <w:ind w:left="101" w:right="6671"/>
+        <w:rPr>
+          <w:rFonts w:ascii="Times New Roman" w:hAnsi="Times New Roman" w:cs="Times New Roman"/>
           <w:spacing w:val="38"/>
         </w:rPr>
       </w:pPr>
       <w:r>
         <w:rPr>
-          <w:rFonts w:asciiTheme="minorHAnsi" w:hAnsiTheme="minorHAnsi" w:cstheme="minorHAnsi"/>
+          <w:rFonts w:ascii="Times New Roman" w:hAnsi="Times New Roman" w:cs="Times New Roman"/>
           <w:b/>
         </w:rPr>
         <w:t>PF</w:t>
       </w:r>
       <w:r>
         <w:rPr>
-          <w:rFonts w:asciiTheme="minorHAnsi" w:hAnsiTheme="minorHAnsi" w:cstheme="minorHAnsi"/>
+          <w:rFonts w:ascii="Times New Roman" w:hAnsi="Times New Roman" w:cs="Times New Roman"/>
           <w:b/>
           <w:spacing w:val="-3"/>
         </w:rPr>
@@ -106,60 +103,46 @@
       </w:r>
       <w:r>
         <w:rPr>
-          <w:rFonts w:asciiTheme="minorHAnsi" w:hAnsiTheme="minorHAnsi" w:cstheme="minorHAnsi"/>
+          <w:rFonts w:ascii="Times New Roman" w:hAnsi="Times New Roman" w:cs="Times New Roman"/>
           <w:b/>
         </w:rPr>
         <w:t>NO.:</w:t>
       </w:r>
-      <w:bookmarkStart w:id="0" w:name="_GoBack"/>
-      <w:bookmarkEnd w:id="0"/>
-      <w:r>
-        <w:rPr>
-          <w:rFonts w:asciiTheme="minorHAnsi" w:hAnsiTheme="minorHAnsi" w:cstheme="minorHAnsi"/>
+      <w:r>
+        <w:rPr>
+          <w:rFonts w:ascii="Times New Roman" w:hAnsi="Times New Roman" w:cs="Times New Roman"/>
         </w:rPr>
         <w:tab/>
       </w:r>
       <w:r>
         <w:rPr>
-          <w:rFonts w:asciiTheme="minorHAnsi" w:hAnsiTheme="minorHAnsi" w:cstheme="minorHAnsi"/>
-        </w:rPr>
-        <w:t xml:space="preserve">   </w:t>
-      </w:r>
-      <w:r>
-        <w:rPr>
-          <w:rFonts w:asciiTheme="minorHAnsi" w:hAnsiTheme="minorHAnsi" w:cstheme="minorHAnsi"/>
-        </w:rPr>
-        <w:t xml:space="preserve">              </w:t>
-      </w:r>
-      <w:r>
-        <w:rPr>
-          <w:rFonts w:asciiTheme="minorHAnsi" w:hAnsiTheme="minorHAnsi" w:cstheme="minorHAnsi"/>
-        </w:rPr>
-        <w:t xml:space="preserve"> </w:t>
-      </w:r>
-      <w:r>
-        <w:rPr>
-          <w:rFonts w:asciiTheme="minorHAnsi" w:hAnsiTheme="minorHAnsi" w:cstheme="minorHAnsi"/>
+          <w:rFonts w:ascii="Times New Roman" w:hAnsi="Times New Roman" w:cs="Times New Roman"/>
+        </w:rPr>
+        <w:t xml:space="preserve">                  </w:t>
+      </w:r>
+      <w:r>
+        <w:rPr>
+          <w:rFonts w:ascii="Times New Roman" w:hAnsi="Times New Roman" w:cs="Times New Roman"/>
         </w:rPr>
         <w:t>[FR/${</w:t>
       </w:r>
       <w:proofErr w:type="spellStart"/>
       <w:r>
         <w:rPr>
-          <w:rFonts w:asciiTheme="minorHAnsi" w:hAnsiTheme="minorHAnsi" w:cstheme="minorHAnsi"/>
+          <w:rFonts w:ascii="Times New Roman" w:hAnsi="Times New Roman" w:cs="Times New Roman"/>
         </w:rPr>
         <w:t>staff_no</w:t>
       </w:r>
       <w:proofErr w:type="spellEnd"/>
       <w:r>
         <w:rPr>
-          <w:rFonts w:asciiTheme="minorHAnsi" w:hAnsiTheme="minorHAnsi" w:cstheme="minorHAnsi"/>
+          <w:rFonts w:ascii="Times New Roman" w:hAnsi="Times New Roman" w:cs="Times New Roman"/>
         </w:rPr>
         <w:t>}]</w:t>
       </w:r>
       <w:r>
         <w:rPr>
-          <w:rFonts w:asciiTheme="minorHAnsi" w:hAnsiTheme="minorHAnsi" w:cstheme="minorHAnsi"/>
+          <w:rFonts w:ascii="Times New Roman" w:hAnsi="Times New Roman" w:cs="Times New Roman"/>
           <w:spacing w:val="38"/>
         </w:rPr>
         <w:t xml:space="preserve"> </w:t>
@@ -171,53 +154,37 @@
         <w:tabs>
           <w:tab w:val="left" w:pos="1002"/>
         </w:tabs>
-        <w:spacing w:before="100" w:line="314" w:lineRule="auto"/>
-        <w:ind w:right="6671"/>
-        <w:rPr>
-          <w:rFonts w:asciiTheme="minorHAnsi" w:hAnsiTheme="minorHAnsi" w:cstheme="minorHAnsi"/>
+        <w:spacing w:before="0" w:line="120" w:lineRule="auto"/>
+        <w:ind w:left="101" w:right="6671"/>
+        <w:rPr>
+          <w:rFonts w:ascii="Times New Roman" w:hAnsi="Times New Roman" w:cs="Times New Roman"/>
         </w:rPr>
       </w:pPr>
       <w:r>
         <w:rPr>
-          <w:rFonts w:asciiTheme="minorHAnsi" w:hAnsiTheme="minorHAnsi" w:cstheme="minorHAnsi"/>
+          <w:rFonts w:ascii="Times New Roman" w:hAnsi="Times New Roman" w:cs="Times New Roman"/>
           <w:b/>
           <w:spacing w:val="38"/>
         </w:rPr>
-        <w:t xml:space="preserve">STAFF </w:t>
-      </w:r>
-      <w:r>
-        <w:rPr>
-          <w:rFonts w:asciiTheme="minorHAnsi" w:hAnsiTheme="minorHAnsi" w:cstheme="minorHAnsi"/>
-          <w:b/>
-          <w:spacing w:val="38"/>
-        </w:rPr>
-        <w:t>NAME:</w:t>
-      </w:r>
-      <w:r>
-        <w:rPr>
-          <w:rFonts w:asciiTheme="minorHAnsi" w:hAnsiTheme="minorHAnsi" w:cstheme="minorHAnsi"/>
-          <w:b/>
-          <w:spacing w:val="38"/>
-        </w:rPr>
-        <w:t xml:space="preserve">   </w:t>
-      </w:r>
-      <w:r>
-        <w:rPr>
-          <w:rFonts w:asciiTheme="minorHAnsi" w:hAnsiTheme="minorHAnsi" w:cstheme="minorHAnsi"/>
+        <w:t xml:space="preserve">STAFF NAME:   </w:t>
+      </w:r>
+      <w:r>
+        <w:rPr>
+          <w:rFonts w:ascii="Times New Roman" w:hAnsi="Times New Roman" w:cs="Times New Roman"/>
         </w:rPr>
         <w:t>${</w:t>
       </w:r>
       <w:proofErr w:type="spellStart"/>
       <w:r>
         <w:rPr>
-          <w:rFonts w:asciiTheme="minorHAnsi" w:hAnsiTheme="minorHAnsi" w:cstheme="minorHAnsi"/>
+          <w:rFonts w:ascii="Times New Roman" w:hAnsi="Times New Roman" w:cs="Times New Roman"/>
         </w:rPr>
         <w:t>employee_name</w:t>
       </w:r>
       <w:proofErr w:type="spellEnd"/>
       <w:r>
         <w:rPr>
-          <w:rFonts w:asciiTheme="minorHAnsi" w:hAnsiTheme="minorHAnsi" w:cstheme="minorHAnsi"/>
+          <w:rFonts w:ascii="Times New Roman" w:hAnsi="Times New Roman" w:cs="Times New Roman"/>
         </w:rPr>
         <w:t>}</w:t>
       </w:r>
@@ -228,22 +195,22 @@
         <w:tabs>
           <w:tab w:val="left" w:pos="1002"/>
         </w:tabs>
-        <w:spacing w:before="100" w:line="314" w:lineRule="auto"/>
-        <w:ind w:right="6671"/>
-        <w:rPr>
-          <w:rFonts w:asciiTheme="minorHAnsi" w:hAnsiTheme="minorHAnsi" w:cstheme="minorHAnsi"/>
+        <w:spacing w:before="0" w:line="120" w:lineRule="auto"/>
+        <w:ind w:left="101" w:right="6671"/>
+        <w:rPr>
+          <w:rFonts w:ascii="Times New Roman" w:hAnsi="Times New Roman" w:cs="Times New Roman"/>
         </w:rPr>
       </w:pPr>
       <w:r>
         <w:rPr>
-          <w:rFonts w:asciiTheme="minorHAnsi" w:hAnsiTheme="minorHAnsi" w:cstheme="minorHAnsi"/>
+          <w:rFonts w:ascii="Times New Roman" w:hAnsi="Times New Roman" w:cs="Times New Roman"/>
           <w:b/>
         </w:rPr>
         <w:t>JOB</w:t>
       </w:r>
       <w:r>
         <w:rPr>
-          <w:rFonts w:asciiTheme="minorHAnsi" w:hAnsiTheme="minorHAnsi" w:cstheme="minorHAnsi"/>
+          <w:rFonts w:ascii="Times New Roman" w:hAnsi="Times New Roman" w:cs="Times New Roman"/>
           <w:b/>
           <w:spacing w:val="-2"/>
         </w:rPr>
@@ -251,52 +218,40 @@
       </w:r>
       <w:r>
         <w:rPr>
-          <w:rFonts w:asciiTheme="minorHAnsi" w:hAnsiTheme="minorHAnsi" w:cstheme="minorHAnsi"/>
+          <w:rFonts w:ascii="Times New Roman" w:hAnsi="Times New Roman" w:cs="Times New Roman"/>
           <w:b/>
         </w:rPr>
         <w:t>TITLE:</w:t>
       </w:r>
       <w:r>
         <w:rPr>
-          <w:rFonts w:asciiTheme="minorHAnsi" w:hAnsiTheme="minorHAnsi" w:cstheme="minorHAnsi"/>
+          <w:rFonts w:ascii="Times New Roman" w:hAnsi="Times New Roman" w:cs="Times New Roman"/>
         </w:rPr>
         <w:t xml:space="preserve"> </w:t>
       </w:r>
       <w:r>
         <w:rPr>
-          <w:rFonts w:asciiTheme="minorHAnsi" w:hAnsiTheme="minorHAnsi" w:cstheme="minorHAnsi"/>
-        </w:rPr>
-        <w:t xml:space="preserve">   </w:t>
-      </w:r>
-      <w:r>
-        <w:rPr>
-          <w:rFonts w:asciiTheme="minorHAnsi" w:hAnsiTheme="minorHAnsi" w:cstheme="minorHAnsi"/>
-        </w:rPr>
-        <w:t xml:space="preserve">                  </w:t>
-      </w:r>
-      <w:r>
-        <w:rPr>
-          <w:rFonts w:asciiTheme="minorHAnsi" w:hAnsiTheme="minorHAnsi" w:cstheme="minorHAnsi"/>
-        </w:rPr>
-        <w:t xml:space="preserve">  </w:t>
-      </w:r>
-      <w:r>
-        <w:rPr>
-          <w:rFonts w:asciiTheme="minorHAnsi" w:hAnsiTheme="minorHAnsi" w:cstheme="minorHAnsi"/>
+          <w:rFonts w:ascii="Times New Roman" w:hAnsi="Times New Roman" w:cs="Times New Roman"/>
+        </w:rPr>
+        <w:t xml:space="preserve">                       </w:t>
+      </w:r>
+      <w:r>
+        <w:rPr>
+          <w:rFonts w:ascii="Times New Roman" w:hAnsi="Times New Roman" w:cs="Times New Roman"/>
         </w:rPr>
         <w:t>${</w:t>
       </w:r>
       <w:proofErr w:type="spellStart"/>
       <w:r>
         <w:rPr>
-          <w:rFonts w:asciiTheme="minorHAnsi" w:hAnsiTheme="minorHAnsi" w:cstheme="minorHAnsi"/>
+          <w:rFonts w:ascii="Times New Roman" w:hAnsi="Times New Roman" w:cs="Times New Roman"/>
         </w:rPr>
         <w:t>job_title</w:t>
       </w:r>
       <w:proofErr w:type="spellEnd"/>
       <w:r>
         <w:rPr>
-          <w:rFonts w:asciiTheme="minorHAnsi" w:hAnsiTheme="minorHAnsi" w:cstheme="minorHAnsi"/>
+          <w:rFonts w:ascii="Times New Roman" w:hAnsi="Times New Roman" w:cs="Times New Roman"/>
         </w:rPr>
         <w:t>}</w:t>
       </w:r>
@@ -304,98 +259,66 @@
     <w:p>
       <w:pPr>
         <w:pStyle w:val="BodyText"/>
-        <w:spacing w:before="35"/>
-        <w:rPr>
-          <w:rFonts w:asciiTheme="minorHAnsi" w:hAnsiTheme="minorHAnsi" w:cstheme="minorHAnsi"/>
+        <w:spacing w:before="0" w:line="120" w:lineRule="auto"/>
+        <w:ind w:left="101"/>
+        <w:rPr>
+          <w:rFonts w:ascii="Times New Roman" w:hAnsi="Times New Roman" w:cs="Times New Roman"/>
+          <w:b/>
         </w:rPr>
       </w:pPr>
       <w:r>
         <w:rPr>
-          <w:rFonts w:asciiTheme="minorHAnsi" w:hAnsiTheme="minorHAnsi" w:cstheme="minorHAnsi"/>
+          <w:rFonts w:ascii="Times New Roman" w:hAnsi="Times New Roman" w:cs="Times New Roman"/>
           <w:b/>
         </w:rPr>
         <w:t>PERIOD:</w:t>
       </w:r>
       <w:r>
         <w:rPr>
-          <w:rFonts w:asciiTheme="minorHAnsi" w:hAnsiTheme="minorHAnsi" w:cstheme="minorHAnsi"/>
+          <w:rFonts w:ascii="Times New Roman" w:hAnsi="Times New Roman" w:cs="Times New Roman"/>
           <w:spacing w:val="43"/>
         </w:rPr>
         <w:t xml:space="preserve"> </w:t>
       </w:r>
       <w:r>
         <w:rPr>
-          <w:rFonts w:asciiTheme="minorHAnsi" w:hAnsiTheme="minorHAnsi" w:cstheme="minorHAnsi"/>
+          <w:rFonts w:ascii="Times New Roman" w:hAnsi="Times New Roman" w:cs="Times New Roman"/>
           <w:spacing w:val="43"/>
         </w:rPr>
-        <w:t xml:space="preserve">   </w:t>
-      </w:r>
-      <w:r>
-        <w:rPr>
-          <w:rFonts w:asciiTheme="minorHAnsi" w:hAnsiTheme="minorHAnsi" w:cstheme="minorHAnsi"/>
+        <w:t xml:space="preserve">           </w:t>
+      </w:r>
+      <w:r>
+        <w:rPr>
+          <w:rFonts w:ascii="Times New Roman" w:hAnsi="Times New Roman" w:cs="Times New Roman"/>
           <w:spacing w:val="43"/>
         </w:rPr>
-        <w:t xml:space="preserve">        </w:t>
-      </w:r>
-      <w:r>
-        <w:rPr>
-          <w:rFonts w:asciiTheme="minorHAnsi" w:hAnsiTheme="minorHAnsi" w:cstheme="minorHAnsi"/>
-          <w:spacing w:val="43"/>
-        </w:rPr>
         <w:t xml:space="preserve"> </w:t>
       </w:r>
       <w:r>
         <w:rPr>
-          <w:rFonts w:asciiTheme="minorHAnsi" w:hAnsiTheme="minorHAnsi" w:cstheme="minorHAnsi"/>
+          <w:rFonts w:ascii="Times New Roman" w:hAnsi="Times New Roman" w:cs="Times New Roman"/>
         </w:rPr>
         <w:t>${</w:t>
       </w:r>
       <w:proofErr w:type="spellStart"/>
       <w:r>
         <w:rPr>
-          <w:rFonts w:asciiTheme="minorHAnsi" w:hAnsiTheme="minorHAnsi" w:cstheme="minorHAnsi"/>
+          <w:rFonts w:ascii="Times New Roman" w:hAnsi="Times New Roman" w:cs="Times New Roman"/>
         </w:rPr>
         <w:t>payroll_period</w:t>
       </w:r>
       <w:proofErr w:type="spellEnd"/>
       <w:r>
         <w:rPr>
-          <w:rFonts w:asciiTheme="minorHAnsi" w:hAnsiTheme="minorHAnsi" w:cstheme="minorHAnsi"/>
+          <w:rFonts w:ascii="Times New Roman" w:hAnsi="Times New Roman" w:cs="Times New Roman"/>
         </w:rPr>
         <w:t>}</w:t>
       </w:r>
-    </w:p>
-    <w:p>
-      <w:pPr>
-        <w:pStyle w:val="Title"/>
-        <w:rPr>
-          <w:rFonts w:asciiTheme="minorHAnsi" w:hAnsiTheme="minorHAnsi" w:cstheme="minorHAnsi"/>
-        </w:rPr>
-      </w:pPr>
-      <w:r>
-        <w:rPr>
-          <w:rFonts w:asciiTheme="minorHAnsi" w:hAnsiTheme="minorHAnsi" w:cstheme="minorHAnsi"/>
-        </w:rPr>
-        <w:t>............................................................................................................</w:t>
-      </w:r>
-    </w:p>
-    <w:p>
-      <w:pPr>
-        <w:pStyle w:val="BodyText"/>
-        <w:spacing w:before="90"/>
-        <w:ind w:left="0" w:right="5069"/>
-        <w:jc w:val="right"/>
-        <w:rPr>
-          <w:rFonts w:asciiTheme="minorHAnsi" w:hAnsiTheme="minorHAnsi" w:cstheme="minorHAnsi"/>
-          <w:b/>
-        </w:rPr>
-      </w:pPr>
-      <w:r>
-        <w:rPr>
-          <w:rFonts w:asciiTheme="minorHAnsi" w:hAnsiTheme="minorHAnsi" w:cstheme="minorHAnsi"/>
-          <w:b/>
-        </w:rPr>
-        <w:t>AMOUNT</w:t>
+      <w:r>
+        <w:rPr>
+          <w:rFonts w:ascii="Times New Roman" w:hAnsi="Times New Roman" w:cs="Times New Roman"/>
+        </w:rPr>
+        <w:br/>
       </w:r>
     </w:p>
     <w:p>
@@ -405,49 +328,55 @@
           <w:tab w:val="left" w:pos="4464"/>
         </w:tabs>
         <w:rPr>
-          <w:rFonts w:asciiTheme="minorHAnsi" w:hAnsiTheme="minorHAnsi" w:cstheme="minorHAnsi"/>
+          <w:rFonts w:ascii="Times New Roman" w:hAnsi="Times New Roman" w:cs="Times New Roman"/>
         </w:rPr>
       </w:pPr>
       <w:r>
         <w:rPr>
-          <w:rFonts w:asciiTheme="minorHAnsi" w:hAnsiTheme="minorHAnsi" w:cstheme="minorHAnsi"/>
+          <w:rFonts w:ascii="Times New Roman" w:hAnsi="Times New Roman" w:cs="Times New Roman"/>
         </w:rPr>
         <w:t>Basic</w:t>
       </w:r>
       <w:r>
         <w:rPr>
-          <w:rFonts w:asciiTheme="minorHAnsi" w:hAnsiTheme="minorHAnsi" w:cstheme="minorHAnsi"/>
+          <w:rFonts w:ascii="Times New Roman" w:hAnsi="Times New Roman" w:cs="Times New Roman"/>
           <w:spacing w:val="-4"/>
         </w:rPr>
         <w:t xml:space="preserve"> </w:t>
       </w:r>
       <w:r>
         <w:rPr>
-          <w:rFonts w:asciiTheme="minorHAnsi" w:hAnsiTheme="minorHAnsi" w:cstheme="minorHAnsi"/>
+          <w:rFonts w:ascii="Times New Roman" w:hAnsi="Times New Roman" w:cs="Times New Roman"/>
         </w:rPr>
         <w:t>Pay</w:t>
       </w:r>
       <w:r>
         <w:rPr>
-          <w:rFonts w:asciiTheme="minorHAnsi" w:hAnsiTheme="minorHAnsi" w:cstheme="minorHAnsi"/>
+          <w:rFonts w:ascii="Times New Roman" w:hAnsi="Times New Roman" w:cs="Times New Roman"/>
         </w:rPr>
         <w:t xml:space="preserve">                                                                   </w:t>
       </w:r>
       <w:r>
         <w:rPr>
-          <w:rFonts w:asciiTheme="minorHAnsi" w:hAnsiTheme="minorHAnsi" w:cstheme="minorHAnsi"/>
-        </w:rPr>
-        <w:t xml:space="preserve">                            </w:t>
-      </w:r>
-      <w:r>
-        <w:rPr>
-          <w:rFonts w:asciiTheme="minorHAnsi" w:hAnsiTheme="minorHAnsi" w:cstheme="minorHAnsi"/>
+          <w:rFonts w:ascii="Times New Roman" w:hAnsi="Times New Roman" w:cs="Times New Roman"/>
+        </w:rPr>
+        <w:t xml:space="preserve">                </w:t>
+      </w:r>
+      <w:r>
+        <w:rPr>
+          <w:rFonts w:ascii="Times New Roman" w:hAnsi="Times New Roman" w:cs="Times New Roman"/>
         </w:rPr>
         <w:t xml:space="preserve"> </w:t>
       </w:r>
       <w:r>
         <w:rPr>
-          <w:rFonts w:asciiTheme="minorHAnsi" w:hAnsiTheme="minorHAnsi" w:cstheme="minorHAnsi"/>
+          <w:rFonts w:ascii="Times New Roman" w:hAnsi="Times New Roman" w:cs="Times New Roman"/>
+        </w:rPr>
+        <w:t xml:space="preserve"> </w:t>
+      </w:r>
+      <w:r>
+        <w:rPr>
+          <w:rFonts w:ascii="Times New Roman" w:hAnsi="Times New Roman" w:cs="Times New Roman"/>
           <w:b/>
         </w:rPr>
         <w:t>${</w:t>
@@ -455,7 +384,7 @@
       <w:proofErr w:type="spellStart"/>
       <w:r>
         <w:rPr>
-          <w:rFonts w:asciiTheme="minorHAnsi" w:hAnsiTheme="minorHAnsi" w:cstheme="minorHAnsi"/>
+          <w:rFonts w:ascii="Times New Roman" w:hAnsi="Times New Roman" w:cs="Times New Roman"/>
           <w:b/>
         </w:rPr>
         <w:t>basic_pay</w:t>
@@ -463,10 +392,42 @@
       <w:proofErr w:type="spellEnd"/>
       <w:r>
         <w:rPr>
-          <w:rFonts w:asciiTheme="minorHAnsi" w:hAnsiTheme="minorHAnsi" w:cstheme="minorHAnsi"/>
+          <w:rFonts w:ascii="Times New Roman" w:hAnsi="Times New Roman" w:cs="Times New Roman"/>
           <w:b/>
         </w:rPr>
         <w:t>}</w:t>
+      </w:r>
+      <w:r>
+        <w:rPr>
+          <w:rFonts w:ascii="Times New Roman" w:hAnsi="Times New Roman" w:cs="Times New Roman"/>
+          <w:b/>
+        </w:rPr>
+        <w:br/>
+      </w:r>
+      <w:r>
+        <w:rPr>
+          <w:rFonts w:ascii="Times New Roman" w:hAnsi="Times New Roman" w:cs="Times New Roman"/>
+        </w:rPr>
+        <w:t>...........................................................</w:t>
+      </w:r>
+      <w:r>
+        <w:rPr>
+          <w:rFonts w:ascii="Times New Roman" w:hAnsi="Times New Roman" w:cs="Times New Roman"/>
+          <w:spacing w:val="1"/>
+        </w:rPr>
+        <w:t xml:space="preserve"> </w:t>
+      </w:r>
+      <w:r>
+        <w:rPr>
+          <w:rFonts w:ascii="Times New Roman" w:hAnsi="Times New Roman" w:cs="Times New Roman"/>
+        </w:rPr>
+        <w:t>.....................................</w:t>
+      </w:r>
+      <w:r>
+        <w:rPr>
+          <w:rFonts w:ascii="Times New Roman" w:hAnsi="Times New Roman" w:cs="Times New Roman"/>
+        </w:rPr>
+        <w:t>.......................</w:t>
       </w:r>
     </w:p>
     <w:p>
@@ -478,69 +439,31 @@
         <w:spacing w:before="82" w:line="312" w:lineRule="auto"/>
         <w:ind w:right="5068"/>
         <w:rPr>
-          <w:rFonts w:asciiTheme="minorHAnsi" w:hAnsiTheme="minorHAnsi" w:cstheme="minorHAnsi"/>
+          <w:rFonts w:ascii="Times New Roman" w:hAnsi="Times New Roman" w:cs="Times New Roman"/>
         </w:rPr>
       </w:pPr>
       <w:r>
         <w:rPr>
-          <w:rFonts w:asciiTheme="minorHAnsi" w:hAnsiTheme="minorHAnsi" w:cstheme="minorHAnsi"/>
-        </w:rPr>
-        <w:t>...........................................................</w:t>
-      </w:r>
-      <w:r>
-        <w:rPr>
-          <w:rFonts w:asciiTheme="minorHAnsi" w:hAnsiTheme="minorHAnsi" w:cstheme="minorHAnsi"/>
-          <w:spacing w:val="1"/>
+          <w:rFonts w:ascii="Times New Roman" w:hAnsi="Times New Roman" w:cs="Times New Roman"/>
+          <w:spacing w:val="-47"/>
         </w:rPr>
         <w:t xml:space="preserve"> </w:t>
       </w:r>
       <w:r>
         <w:rPr>
-          <w:rFonts w:asciiTheme="minorHAnsi" w:hAnsiTheme="minorHAnsi" w:cstheme="minorHAnsi"/>
-        </w:rPr>
-        <w:t>.....................................</w:t>
-      </w:r>
-      <w:r>
-        <w:rPr>
-          <w:rFonts w:asciiTheme="minorHAnsi" w:hAnsiTheme="minorHAnsi" w:cstheme="minorHAnsi"/>
-        </w:rPr>
-        <w:t>.......................</w:t>
-      </w:r>
-    </w:p>
-    <w:p>
-      <w:pPr>
-        <w:pStyle w:val="BodyText"/>
-        <w:tabs>
-          <w:tab w:val="left" w:pos="4900"/>
-        </w:tabs>
-        <w:spacing w:before="82" w:line="312" w:lineRule="auto"/>
-        <w:ind w:right="5068"/>
-        <w:rPr>
-          <w:rFonts w:asciiTheme="minorHAnsi" w:hAnsiTheme="minorHAnsi" w:cstheme="minorHAnsi"/>
-        </w:rPr>
-      </w:pPr>
-      <w:r>
-        <w:rPr>
-          <w:rFonts w:asciiTheme="minorHAnsi" w:hAnsiTheme="minorHAnsi" w:cstheme="minorHAnsi"/>
-          <w:spacing w:val="-47"/>
-        </w:rPr>
-        <w:t xml:space="preserve"> </w:t>
-      </w:r>
-      <w:r>
-        <w:rPr>
-          <w:rFonts w:asciiTheme="minorHAnsi" w:hAnsiTheme="minorHAnsi" w:cstheme="minorHAnsi"/>
+          <w:rFonts w:ascii="Times New Roman" w:hAnsi="Times New Roman" w:cs="Times New Roman"/>
         </w:rPr>
         <w:t>ALLOWANCE</w:t>
       </w:r>
       <w:r>
         <w:rPr>
-          <w:rFonts w:asciiTheme="minorHAnsi" w:hAnsiTheme="minorHAnsi" w:cstheme="minorHAnsi"/>
+          <w:rFonts w:ascii="Times New Roman" w:hAnsi="Times New Roman" w:cs="Times New Roman"/>
         </w:rPr>
         <w:tab/>
       </w:r>
       <w:r>
         <w:rPr>
-          <w:rFonts w:asciiTheme="minorHAnsi" w:hAnsiTheme="minorHAnsi" w:cstheme="minorHAnsi"/>
+          <w:rFonts w:ascii="Times New Roman" w:hAnsi="Times New Roman" w:cs="Times New Roman"/>
           <w:spacing w:val="-4"/>
         </w:rPr>
         <w:t>.</w:t>
@@ -562,16 +485,16 @@
         <w:tblLook w:val="04A0" w:firstRow="1" w:lastRow="0" w:firstColumn="1" w:lastColumn="0" w:noHBand="0" w:noVBand="1"/>
       </w:tblPr>
       <w:tblGrid>
-        <w:gridCol w:w="2341"/>
-        <w:gridCol w:w="2933"/>
+        <w:gridCol w:w="2306"/>
+        <w:gridCol w:w="2890"/>
       </w:tblGrid>
       <w:tr>
         <w:trPr>
-          <w:trHeight w:val="292"/>
+          <w:trHeight w:val="208"/>
         </w:trPr>
         <w:tc>
           <w:tcPr>
-            <w:tcW w:w="2341" w:type="dxa"/>
+            <w:tcW w:w="2306" w:type="dxa"/>
           </w:tcPr>
           <w:p>
             <w:pPr>
@@ -579,30 +502,30 @@
               <w:spacing w:before="40"/>
               <w:ind w:left="0"/>
               <w:rPr>
-                <w:rFonts w:asciiTheme="minorHAnsi" w:hAnsiTheme="minorHAnsi" w:cstheme="minorHAnsi"/>
+                <w:rFonts w:ascii="Times New Roman" w:hAnsi="Times New Roman" w:cs="Times New Roman"/>
               </w:rPr>
             </w:pPr>
             <w:r>
               <w:rPr>
-                <w:rFonts w:asciiTheme="minorHAnsi" w:hAnsiTheme="minorHAnsi" w:cstheme="minorHAnsi"/>
+                <w:rFonts w:ascii="Times New Roman" w:hAnsi="Times New Roman" w:cs="Times New Roman"/>
               </w:rPr>
               <w:t>$</w:t>
             </w:r>
             <w:r>
               <w:rPr>
-                <w:rFonts w:asciiTheme="minorHAnsi" w:hAnsiTheme="minorHAnsi" w:cstheme="minorHAnsi"/>
+                <w:rFonts w:ascii="Times New Roman" w:hAnsi="Times New Roman" w:cs="Times New Roman"/>
               </w:rPr>
               <w:t>{benefit</w:t>
             </w:r>
             <w:r>
               <w:rPr>
-                <w:rFonts w:asciiTheme="minorHAnsi" w:hAnsiTheme="minorHAnsi" w:cstheme="minorHAnsi"/>
+                <w:rFonts w:ascii="Times New Roman" w:hAnsi="Times New Roman" w:cs="Times New Roman"/>
               </w:rPr>
               <w:t>s</w:t>
             </w:r>
             <w:r>
               <w:rPr>
-                <w:rFonts w:asciiTheme="minorHAnsi" w:hAnsiTheme="minorHAnsi" w:cstheme="minorHAnsi"/>
+                <w:rFonts w:ascii="Times New Roman" w:hAnsi="Times New Roman" w:cs="Times New Roman"/>
               </w:rPr>
               <w:t>}</w:t>
             </w:r>
@@ -610,7 +533,7 @@
         </w:tc>
         <w:tc>
           <w:tcPr>
-            <w:tcW w:w="2933" w:type="dxa"/>
+            <w:tcW w:w="2890" w:type="dxa"/>
           </w:tcPr>
           <w:p>
             <w:pPr>
@@ -619,13 +542,13 @@
               <w:ind w:left="0"/>
               <w:jc w:val="right"/>
               <w:rPr>
-                <w:rFonts w:asciiTheme="minorHAnsi" w:hAnsiTheme="minorHAnsi" w:cstheme="minorHAnsi"/>
+                <w:rFonts w:ascii="Times New Roman" w:hAnsi="Times New Roman" w:cs="Times New Roman"/>
                 <w:b/>
               </w:rPr>
             </w:pPr>
             <w:r>
               <w:rPr>
-                <w:rFonts w:asciiTheme="minorHAnsi" w:hAnsiTheme="minorHAnsi" w:cstheme="minorHAnsi"/>
+                <w:rFonts w:ascii="Times New Roman" w:hAnsi="Times New Roman" w:cs="Times New Roman"/>
                 <w:b/>
               </w:rPr>
               <w:t>${</w:t>
@@ -633,7 +556,7 @@
             <w:proofErr w:type="spellStart"/>
             <w:r>
               <w:rPr>
-                <w:rFonts w:asciiTheme="minorHAnsi" w:hAnsiTheme="minorHAnsi" w:cstheme="minorHAnsi"/>
+                <w:rFonts w:ascii="Times New Roman" w:hAnsi="Times New Roman" w:cs="Times New Roman"/>
                 <w:b/>
               </w:rPr>
               <w:t>benefit_amount</w:t>
@@ -641,7 +564,7 @@
             <w:proofErr w:type="spellEnd"/>
             <w:r>
               <w:rPr>
-                <w:rFonts w:asciiTheme="minorHAnsi" w:hAnsiTheme="minorHAnsi" w:cstheme="minorHAnsi"/>
+                <w:rFonts w:ascii="Times New Roman" w:hAnsi="Times New Roman" w:cs="Times New Roman"/>
                 <w:b/>
               </w:rPr>
               <w:t>}</w:t>
@@ -651,11 +574,11 @@
       </w:tr>
       <w:tr>
         <w:trPr>
-          <w:trHeight w:val="292"/>
+          <w:trHeight w:val="208"/>
         </w:trPr>
         <w:tc>
           <w:tcPr>
-            <w:tcW w:w="2341" w:type="dxa"/>
+            <w:tcW w:w="2306" w:type="dxa"/>
           </w:tcPr>
           <w:p>
             <w:pPr>
@@ -663,45 +586,33 @@
               <w:spacing w:before="40"/>
               <w:ind w:left="0"/>
               <w:rPr>
-                <w:rFonts w:asciiTheme="minorHAnsi" w:hAnsiTheme="minorHAnsi" w:cstheme="minorHAnsi"/>
+                <w:rFonts w:ascii="Times New Roman" w:hAnsi="Times New Roman" w:cs="Times New Roman"/>
               </w:rPr>
             </w:pPr>
             <w:r>
               <w:rPr>
-                <w:rFonts w:asciiTheme="minorHAnsi" w:hAnsiTheme="minorHAnsi" w:cstheme="minorHAnsi"/>
+                <w:rFonts w:ascii="Times New Roman" w:hAnsi="Times New Roman" w:cs="Times New Roman"/>
               </w:rPr>
               <w:t>Gross</w:t>
             </w:r>
             <w:r>
               <w:rPr>
-                <w:rFonts w:asciiTheme="minorHAnsi" w:hAnsiTheme="minorHAnsi" w:cstheme="minorHAnsi"/>
+                <w:rFonts w:ascii="Times New Roman" w:hAnsi="Times New Roman" w:cs="Times New Roman"/>
                 <w:spacing w:val="-4"/>
               </w:rPr>
               <w:t xml:space="preserve"> </w:t>
             </w:r>
             <w:r>
               <w:rPr>
-                <w:rFonts w:asciiTheme="minorHAnsi" w:hAnsiTheme="minorHAnsi" w:cstheme="minorHAnsi"/>
-              </w:rPr>
-              <w:t xml:space="preserve">Pay                                                             </w:t>
-            </w:r>
-            <w:r>
-              <w:rPr>
-                <w:rFonts w:asciiTheme="minorHAnsi" w:hAnsiTheme="minorHAnsi" w:cstheme="minorHAnsi"/>
-              </w:rPr>
-              <w:t xml:space="preserve">                               </w:t>
-            </w:r>
-            <w:r>
-              <w:rPr>
-                <w:rFonts w:asciiTheme="minorHAnsi" w:hAnsiTheme="minorHAnsi" w:cstheme="minorHAnsi"/>
-              </w:rPr>
-              <w:t xml:space="preserve">  </w:t>
+                <w:rFonts w:ascii="Times New Roman" w:hAnsi="Times New Roman" w:cs="Times New Roman"/>
+              </w:rPr>
+              <w:t xml:space="preserve">Pay                                                 </w:t>
             </w:r>
           </w:p>
         </w:tc>
         <w:tc>
           <w:tcPr>
-            <w:tcW w:w="2933" w:type="dxa"/>
+            <w:tcW w:w="2890" w:type="dxa"/>
           </w:tcPr>
           <w:p>
             <w:pPr>
@@ -712,13 +623,13 @@
               <w:spacing w:before="46"/>
               <w:jc w:val="right"/>
               <w:rPr>
-                <w:rFonts w:asciiTheme="minorHAnsi" w:hAnsiTheme="minorHAnsi" w:cstheme="minorHAnsi"/>
+                <w:rFonts w:ascii="Times New Roman" w:hAnsi="Times New Roman" w:cs="Times New Roman"/>
                 <w:b/>
               </w:rPr>
             </w:pPr>
             <w:r>
               <w:rPr>
-                <w:rFonts w:asciiTheme="minorHAnsi" w:hAnsiTheme="minorHAnsi" w:cstheme="minorHAnsi"/>
+                <w:rFonts w:ascii="Times New Roman" w:hAnsi="Times New Roman" w:cs="Times New Roman"/>
                 <w:b/>
               </w:rPr>
               <w:t>${</w:t>
@@ -726,7 +637,7 @@
             <w:proofErr w:type="spellStart"/>
             <w:r>
               <w:rPr>
-                <w:rFonts w:asciiTheme="minorHAnsi" w:hAnsiTheme="minorHAnsi" w:cstheme="minorHAnsi"/>
+                <w:rFonts w:ascii="Times New Roman" w:hAnsi="Times New Roman" w:cs="Times New Roman"/>
                 <w:b/>
               </w:rPr>
               <w:t>gross_pay</w:t>
@@ -734,23 +645,11 @@
             <w:proofErr w:type="spellEnd"/>
             <w:r>
               <w:rPr>
-                <w:rFonts w:asciiTheme="minorHAnsi" w:hAnsiTheme="minorHAnsi" w:cstheme="minorHAnsi"/>
+                <w:rFonts w:ascii="Times New Roman" w:hAnsi="Times New Roman" w:cs="Times New Roman"/>
                 <w:b/>
               </w:rPr>
               <w:t>}</w:t>
             </w:r>
-          </w:p>
-          <w:p>
-            <w:pPr>
-              <w:pStyle w:val="BodyText"/>
-              <w:spacing w:before="40"/>
-              <w:ind w:left="0"/>
-              <w:jc w:val="right"/>
-              <w:rPr>
-                <w:rFonts w:asciiTheme="minorHAnsi" w:hAnsiTheme="minorHAnsi" w:cstheme="minorHAnsi"/>
-                <w:b/>
-              </w:rPr>
-            </w:pPr>
           </w:p>
         </w:tc>
       </w:tr>
@@ -764,47 +663,15 @@
         <w:spacing w:before="44" w:line="297" w:lineRule="auto"/>
         <w:ind w:right="5068"/>
         <w:rPr>
-          <w:rFonts w:asciiTheme="minorHAnsi" w:hAnsiTheme="minorHAnsi" w:cstheme="minorHAnsi"/>
+          <w:rFonts w:ascii="Times New Roman" w:hAnsi="Times New Roman" w:cs="Times New Roman"/>
         </w:rPr>
       </w:pPr>
-    </w:p>
-    <w:p>
-      <w:pPr>
-        <w:pStyle w:val="BodyText"/>
-        <w:tabs>
-          <w:tab w:val="left" w:pos="4900"/>
-        </w:tabs>
-        <w:spacing w:before="44" w:line="297" w:lineRule="auto"/>
-        <w:ind w:right="5068"/>
-        <w:rPr>
-          <w:rFonts w:asciiTheme="minorHAnsi" w:hAnsiTheme="minorHAnsi" w:cstheme="minorHAnsi"/>
-        </w:rPr>
-      </w:pPr>
-      <w:r>
-        <w:rPr>
-          <w:rFonts w:asciiTheme="minorHAnsi" w:hAnsiTheme="minorHAnsi" w:cstheme="minorHAnsi"/>
+      <w:r>
+        <w:rPr>
+          <w:rFonts w:ascii="Times New Roman" w:hAnsi="Times New Roman" w:cs="Times New Roman"/>
         </w:rPr>
         <w:t>STATUTORIES</w:t>
       </w:r>
-      <w:r>
-        <w:rPr>
-          <w:rFonts w:asciiTheme="minorHAnsi" w:hAnsiTheme="minorHAnsi" w:cstheme="minorHAnsi"/>
-        </w:rPr>
-        <w:tab/>
-      </w:r>
-    </w:p>
-    <w:p>
-      <w:pPr>
-        <w:pStyle w:val="BodyText"/>
-        <w:tabs>
-          <w:tab w:val="left" w:pos="4900"/>
-        </w:tabs>
-        <w:spacing w:before="44" w:line="297" w:lineRule="auto"/>
-        <w:ind w:right="5068"/>
-        <w:rPr>
-          <w:rFonts w:asciiTheme="minorHAnsi" w:hAnsiTheme="minorHAnsi" w:cstheme="minorHAnsi"/>
-        </w:rPr>
-      </w:pPr>
     </w:p>
     <w:tbl>
       <w:tblPr>
@@ -839,12 +706,12 @@
               <w:spacing w:before="0" w:line="191" w:lineRule="exact"/>
               <w:ind w:left="0"/>
               <w:rPr>
-                <w:rFonts w:asciiTheme="minorHAnsi" w:hAnsiTheme="minorHAnsi" w:cstheme="minorHAnsi"/>
+                <w:rFonts w:ascii="Times New Roman" w:hAnsi="Times New Roman" w:cs="Times New Roman"/>
               </w:rPr>
             </w:pPr>
             <w:r>
               <w:rPr>
-                <w:rFonts w:asciiTheme="minorHAnsi" w:hAnsiTheme="minorHAnsi" w:cstheme="minorHAnsi"/>
+                <w:rFonts w:ascii="Times New Roman" w:hAnsi="Times New Roman" w:cs="Times New Roman"/>
               </w:rPr>
               <w:t>N.S.S.F</w:t>
             </w:r>
@@ -861,13 +728,13 @@
               <w:ind w:left="0"/>
               <w:jc w:val="right"/>
               <w:rPr>
-                <w:rFonts w:asciiTheme="minorHAnsi" w:hAnsiTheme="minorHAnsi" w:cstheme="minorHAnsi"/>
+                <w:rFonts w:ascii="Times New Roman" w:hAnsi="Times New Roman" w:cs="Times New Roman"/>
                 <w:b/>
               </w:rPr>
             </w:pPr>
             <w:r>
               <w:rPr>
-                <w:rFonts w:asciiTheme="minorHAnsi" w:hAnsiTheme="minorHAnsi" w:cstheme="minorHAnsi"/>
+                <w:rFonts w:ascii="Times New Roman" w:hAnsi="Times New Roman" w:cs="Times New Roman"/>
                 <w:b/>
               </w:rPr>
               <w:t>${</w:t>
@@ -875,7 +742,7 @@
             <w:proofErr w:type="spellStart"/>
             <w:r>
               <w:rPr>
-                <w:rFonts w:asciiTheme="minorHAnsi" w:hAnsiTheme="minorHAnsi" w:cstheme="minorHAnsi"/>
+                <w:rFonts w:ascii="Times New Roman" w:hAnsi="Times New Roman" w:cs="Times New Roman"/>
                 <w:b/>
               </w:rPr>
               <w:t>nssf</w:t>
@@ -883,7 +750,7 @@
             <w:proofErr w:type="spellEnd"/>
             <w:r>
               <w:rPr>
-                <w:rFonts w:asciiTheme="minorHAnsi" w:hAnsiTheme="minorHAnsi" w:cstheme="minorHAnsi"/>
+                <w:rFonts w:ascii="Times New Roman" w:hAnsi="Times New Roman" w:cs="Times New Roman"/>
                 <w:b/>
               </w:rPr>
               <w:t>}</w:t>
@@ -904,12 +771,12 @@
               <w:pStyle w:val="BodyText"/>
               <w:ind w:left="0"/>
               <w:rPr>
-                <w:rFonts w:asciiTheme="minorHAnsi" w:hAnsiTheme="minorHAnsi" w:cstheme="minorHAnsi"/>
+                <w:rFonts w:ascii="Times New Roman" w:hAnsi="Times New Roman" w:cs="Times New Roman"/>
               </w:rPr>
             </w:pPr>
             <w:r>
               <w:rPr>
-                <w:rFonts w:asciiTheme="minorHAnsi" w:hAnsiTheme="minorHAnsi" w:cstheme="minorHAnsi"/>
+                <w:rFonts w:ascii="Times New Roman" w:hAnsi="Times New Roman" w:cs="Times New Roman"/>
               </w:rPr>
               <w:t>N.H.I.F</w:t>
             </w:r>
@@ -925,13 +792,13 @@
               <w:ind w:left="0"/>
               <w:jc w:val="right"/>
               <w:rPr>
-                <w:rFonts w:asciiTheme="minorHAnsi" w:hAnsiTheme="minorHAnsi" w:cstheme="minorHAnsi"/>
+                <w:rFonts w:ascii="Times New Roman" w:hAnsi="Times New Roman" w:cs="Times New Roman"/>
                 <w:b/>
               </w:rPr>
             </w:pPr>
             <w:r>
               <w:rPr>
-                <w:rFonts w:asciiTheme="minorHAnsi" w:hAnsiTheme="minorHAnsi" w:cstheme="minorHAnsi"/>
+                <w:rFonts w:ascii="Times New Roman" w:hAnsi="Times New Roman" w:cs="Times New Roman"/>
                 <w:b/>
               </w:rPr>
               <w:t>${</w:t>
@@ -939,7 +806,7 @@
             <w:proofErr w:type="spellStart"/>
             <w:r>
               <w:rPr>
-                <w:rFonts w:asciiTheme="minorHAnsi" w:hAnsiTheme="minorHAnsi" w:cstheme="minorHAnsi"/>
+                <w:rFonts w:ascii="Times New Roman" w:hAnsi="Times New Roman" w:cs="Times New Roman"/>
                 <w:b/>
               </w:rPr>
               <w:t>nhif</w:t>
@@ -947,7 +814,7 @@
             <w:proofErr w:type="spellEnd"/>
             <w:r>
               <w:rPr>
-                <w:rFonts w:asciiTheme="minorHAnsi" w:hAnsiTheme="minorHAnsi" w:cstheme="minorHAnsi"/>
+                <w:rFonts w:ascii="Times New Roman" w:hAnsi="Times New Roman" w:cs="Times New Roman"/>
                 <w:b/>
               </w:rPr>
               <w:t>}</w:t>
@@ -969,12 +836,12 @@
               <w:spacing w:before="46"/>
               <w:ind w:left="0"/>
               <w:rPr>
-                <w:rFonts w:asciiTheme="minorHAnsi" w:hAnsiTheme="minorHAnsi" w:cstheme="minorHAnsi"/>
+                <w:rFonts w:ascii="Times New Roman" w:hAnsi="Times New Roman" w:cs="Times New Roman"/>
               </w:rPr>
             </w:pPr>
             <w:r>
               <w:rPr>
-                <w:rFonts w:asciiTheme="minorHAnsi" w:hAnsiTheme="minorHAnsi" w:cstheme="minorHAnsi"/>
+                <w:rFonts w:ascii="Times New Roman" w:hAnsi="Times New Roman" w:cs="Times New Roman"/>
               </w:rPr>
               <w:t>P.A.Y.E</w:t>
             </w:r>
@@ -991,13 +858,13 @@
               <w:ind w:left="0"/>
               <w:jc w:val="right"/>
               <w:rPr>
-                <w:rFonts w:asciiTheme="minorHAnsi" w:hAnsiTheme="minorHAnsi" w:cstheme="minorHAnsi"/>
+                <w:rFonts w:ascii="Times New Roman" w:hAnsi="Times New Roman" w:cs="Times New Roman"/>
                 <w:b/>
               </w:rPr>
             </w:pPr>
             <w:r>
               <w:rPr>
-                <w:rFonts w:asciiTheme="minorHAnsi" w:hAnsiTheme="minorHAnsi" w:cstheme="minorHAnsi"/>
+                <w:rFonts w:ascii="Times New Roman" w:hAnsi="Times New Roman" w:cs="Times New Roman"/>
                 <w:b/>
               </w:rPr>
               <w:t>${</w:t>
@@ -1005,7 +872,7 @@
             <w:proofErr w:type="spellStart"/>
             <w:r>
               <w:rPr>
-                <w:rFonts w:asciiTheme="minorHAnsi" w:hAnsiTheme="minorHAnsi" w:cstheme="minorHAnsi"/>
+                <w:rFonts w:ascii="Times New Roman" w:hAnsi="Times New Roman" w:cs="Times New Roman"/>
                 <w:b/>
               </w:rPr>
               <w:t>net_paye</w:t>
@@ -1013,7 +880,73 @@
             <w:proofErr w:type="spellEnd"/>
             <w:r>
               <w:rPr>
-                <w:rFonts w:asciiTheme="minorHAnsi" w:hAnsiTheme="minorHAnsi" w:cstheme="minorHAnsi"/>
+                <w:rFonts w:ascii="Times New Roman" w:hAnsi="Times New Roman" w:cs="Times New Roman"/>
+                <w:b/>
+              </w:rPr>
+              <w:t>}</w:t>
+            </w:r>
+          </w:p>
+        </w:tc>
+      </w:tr>
+      <w:tr>
+        <w:trPr>
+          <w:trHeight w:val="268"/>
+        </w:trPr>
+        <w:tc>
+          <w:tcPr>
+            <w:tcW w:w="2321" w:type="dxa"/>
+          </w:tcPr>
+          <w:p>
+            <w:pPr>
+              <w:pStyle w:val="BodyText"/>
+              <w:spacing w:before="46"/>
+              <w:ind w:left="0"/>
+              <w:rPr>
+                <w:rFonts w:ascii="Times New Roman" w:hAnsi="Times New Roman" w:cs="Times New Roman"/>
+              </w:rPr>
+            </w:pPr>
+            <w:r>
+              <w:rPr>
+                <w:rFonts w:ascii="Times New Roman" w:hAnsi="Times New Roman" w:cs="Times New Roman"/>
+              </w:rPr>
+              <w:t>AHL</w:t>
+            </w:r>
+          </w:p>
+        </w:tc>
+        <w:tc>
+          <w:tcPr>
+            <w:tcW w:w="2916" w:type="dxa"/>
+          </w:tcPr>
+          <w:p>
+            <w:pPr>
+              <w:pStyle w:val="BodyText"/>
+              <w:spacing w:before="46"/>
+              <w:ind w:left="0"/>
+              <w:jc w:val="right"/>
+              <w:rPr>
+                <w:rFonts w:ascii="Times New Roman" w:hAnsi="Times New Roman" w:cs="Times New Roman"/>
+                <w:b/>
+              </w:rPr>
+            </w:pPr>
+            <w:r>
+              <w:rPr>
+                <w:rFonts w:ascii="Times New Roman" w:hAnsi="Times New Roman" w:cs="Times New Roman"/>
+                <w:b/>
+              </w:rPr>
+              <w:t>${</w:t>
+            </w:r>
+            <w:proofErr w:type="spellStart"/>
+            <w:r>
+              <w:rPr>
+                <w:rFonts w:ascii="Times New Roman" w:hAnsi="Times New Roman" w:cs="Times New Roman"/>
+                <w:b/>
+              </w:rPr>
+              <w:t>house_levy</w:t>
+            </w:r>
+            <w:proofErr w:type="spellEnd"/>
+            <w:r>
+              <w:rPr>
+                <w:rFonts w:ascii="Times New Roman" w:hAnsi="Times New Roman" w:cs="Times New Roman"/>
                 <w:b/>
               </w:rPr>
               <w:t>}</w:t>
@@ -1031,57 +964,31 @@
         <w:spacing w:before="44" w:line="295" w:lineRule="auto"/>
         <w:ind w:right="5068"/>
         <w:rPr>
-          <w:rFonts w:asciiTheme="minorHAnsi" w:hAnsiTheme="minorHAnsi" w:cstheme="minorHAnsi"/>
+          <w:rFonts w:ascii="Times New Roman" w:hAnsi="Times New Roman" w:cs="Times New Roman"/>
         </w:rPr>
       </w:pPr>
-    </w:p>
-    <w:p>
-      <w:pPr>
-        <w:pStyle w:val="BodyText"/>
-        <w:tabs>
-          <w:tab w:val="left" w:pos="4900"/>
-        </w:tabs>
-        <w:spacing w:before="44" w:line="295" w:lineRule="auto"/>
-        <w:ind w:right="5068"/>
-        <w:rPr>
-          <w:rFonts w:asciiTheme="minorHAnsi" w:hAnsiTheme="minorHAnsi" w:cstheme="minorHAnsi"/>
-        </w:rPr>
-      </w:pPr>
-      <w:r>
-        <w:rPr>
-          <w:rFonts w:asciiTheme="minorHAnsi" w:hAnsiTheme="minorHAnsi" w:cstheme="minorHAnsi"/>
+      <w:r>
+        <w:rPr>
+          <w:rFonts w:ascii="Times New Roman" w:hAnsi="Times New Roman" w:cs="Times New Roman"/>
           <w:spacing w:val="-47"/>
         </w:rPr>
         <w:t xml:space="preserve"> </w:t>
       </w:r>
       <w:r>
         <w:rPr>
-          <w:rFonts w:asciiTheme="minorHAnsi" w:hAnsiTheme="minorHAnsi" w:cstheme="minorHAnsi"/>
+          <w:rFonts w:ascii="Times New Roman" w:hAnsi="Times New Roman" w:cs="Times New Roman"/>
         </w:rPr>
         <w:t>DEDUCTIONS</w:t>
       </w:r>
-    </w:p>
-    <w:p>
-      <w:pPr>
-        <w:pStyle w:val="BodyText"/>
-        <w:tabs>
-          <w:tab w:val="left" w:pos="4900"/>
-        </w:tabs>
-        <w:spacing w:before="44" w:line="295" w:lineRule="auto"/>
-        <w:ind w:right="5068"/>
-        <w:rPr>
-          <w:rFonts w:asciiTheme="minorHAnsi" w:hAnsiTheme="minorHAnsi" w:cstheme="minorHAnsi"/>
-        </w:rPr>
-      </w:pPr>
-      <w:r>
-        <w:rPr>
-          <w:rFonts w:asciiTheme="minorHAnsi" w:hAnsiTheme="minorHAnsi" w:cstheme="minorHAnsi"/>
+      <w:r>
+        <w:rPr>
+          <w:rFonts w:ascii="Times New Roman" w:hAnsi="Times New Roman" w:cs="Times New Roman"/>
         </w:rPr>
         <w:tab/>
       </w:r>
       <w:r>
         <w:rPr>
-          <w:rFonts w:asciiTheme="minorHAnsi" w:hAnsiTheme="minorHAnsi" w:cstheme="minorHAnsi"/>
+          <w:rFonts w:ascii="Times New Roman" w:hAnsi="Times New Roman" w:cs="Times New Roman"/>
           <w:spacing w:val="-4"/>
         </w:rPr>
         <w:t>.</w:t>
@@ -1120,12 +1027,12 @@
               <w:spacing w:before="40"/>
               <w:ind w:left="0"/>
               <w:rPr>
-                <w:rFonts w:asciiTheme="minorHAnsi" w:hAnsiTheme="minorHAnsi" w:cstheme="minorHAnsi"/>
+                <w:rFonts w:ascii="Times New Roman" w:hAnsi="Times New Roman" w:cs="Times New Roman"/>
               </w:rPr>
             </w:pPr>
             <w:r>
               <w:rPr>
-                <w:rFonts w:asciiTheme="minorHAnsi" w:hAnsiTheme="minorHAnsi" w:cstheme="minorHAnsi"/>
+                <w:rFonts w:ascii="Times New Roman" w:hAnsi="Times New Roman" w:cs="Times New Roman"/>
               </w:rPr>
               <w:t>${deductions}</w:t>
             </w:r>
@@ -1142,13 +1049,13 @@
               <w:ind w:left="0"/>
               <w:jc w:val="right"/>
               <w:rPr>
-                <w:rFonts w:asciiTheme="minorHAnsi" w:hAnsiTheme="minorHAnsi" w:cstheme="minorHAnsi"/>
+                <w:rFonts w:ascii="Times New Roman" w:hAnsi="Times New Roman" w:cs="Times New Roman"/>
                 <w:b/>
               </w:rPr>
             </w:pPr>
             <w:r>
               <w:rPr>
-                <w:rFonts w:asciiTheme="minorHAnsi" w:hAnsiTheme="minorHAnsi" w:cstheme="minorHAnsi"/>
+                <w:rFonts w:ascii="Times New Roman" w:hAnsi="Times New Roman" w:cs="Times New Roman"/>
                 <w:b/>
               </w:rPr>
               <w:t>${</w:t>
@@ -1156,7 +1063,7 @@
             <w:proofErr w:type="spellStart"/>
             <w:r>
               <w:rPr>
-                <w:rFonts w:asciiTheme="minorHAnsi" w:hAnsiTheme="minorHAnsi" w:cstheme="minorHAnsi"/>
+                <w:rFonts w:ascii="Times New Roman" w:hAnsi="Times New Roman" w:cs="Times New Roman"/>
                 <w:b/>
               </w:rPr>
               <w:t>deduction_amount</w:t>
@@ -1164,7 +1071,7 @@
             <w:proofErr w:type="spellEnd"/>
             <w:r>
               <w:rPr>
-                <w:rFonts w:asciiTheme="minorHAnsi" w:hAnsiTheme="minorHAnsi" w:cstheme="minorHAnsi"/>
+                <w:rFonts w:ascii="Times New Roman" w:hAnsi="Times New Roman" w:cs="Times New Roman"/>
                 <w:b/>
               </w:rPr>
               <w:t>}</w:t>
@@ -1176,64 +1083,57 @@
     <w:p>
       <w:pPr>
         <w:pStyle w:val="BodyText"/>
-        <w:rPr>
-          <w:rFonts w:asciiTheme="minorHAnsi" w:hAnsiTheme="minorHAnsi" w:cstheme="minorHAnsi"/>
-        </w:rPr>
-      </w:pPr>
-    </w:p>
-    <w:p>
-      <w:pPr>
-        <w:pStyle w:val="BodyText"/>
         <w:tabs>
           <w:tab w:val="left" w:pos="4464"/>
         </w:tabs>
-        <w:rPr>
-          <w:rFonts w:asciiTheme="minorHAnsi" w:hAnsiTheme="minorHAnsi" w:cstheme="minorHAnsi"/>
+        <w:ind w:left="0"/>
+        <w:rPr>
+          <w:rFonts w:ascii="Times New Roman" w:hAnsi="Times New Roman" w:cs="Times New Roman"/>
           <w:b/>
         </w:rPr>
       </w:pPr>
       <w:r>
         <w:rPr>
-          <w:rFonts w:asciiTheme="minorHAnsi" w:hAnsiTheme="minorHAnsi" w:cstheme="minorHAnsi"/>
+          <w:rFonts w:ascii="Times New Roman" w:hAnsi="Times New Roman" w:cs="Times New Roman"/>
         </w:rPr>
         <w:t>Net</w:t>
       </w:r>
       <w:r>
         <w:rPr>
-          <w:rFonts w:asciiTheme="minorHAnsi" w:hAnsiTheme="minorHAnsi" w:cstheme="minorHAnsi"/>
+          <w:rFonts w:ascii="Times New Roman" w:hAnsi="Times New Roman" w:cs="Times New Roman"/>
           <w:spacing w:val="-3"/>
         </w:rPr>
         <w:t xml:space="preserve"> </w:t>
       </w:r>
       <w:r>
         <w:rPr>
-          <w:rFonts w:asciiTheme="minorHAnsi" w:hAnsiTheme="minorHAnsi" w:cstheme="minorHAnsi"/>
+          <w:rFonts w:ascii="Times New Roman" w:hAnsi="Times New Roman" w:cs="Times New Roman"/>
         </w:rPr>
         <w:t>Pay</w:t>
       </w:r>
       <w:r>
         <w:rPr>
-          <w:rFonts w:asciiTheme="minorHAnsi" w:hAnsiTheme="minorHAnsi" w:cstheme="minorHAnsi"/>
+          <w:rFonts w:ascii="Times New Roman" w:hAnsi="Times New Roman" w:cs="Times New Roman"/>
         </w:rPr>
         <w:tab/>
       </w:r>
       <w:r>
         <w:rPr>
-          <w:rFonts w:asciiTheme="minorHAnsi" w:hAnsiTheme="minorHAnsi" w:cstheme="minorHAnsi"/>
+          <w:rFonts w:ascii="Times New Roman" w:hAnsi="Times New Roman" w:cs="Times New Roman"/>
           <w:b/>
         </w:rPr>
         <w:t xml:space="preserve">  </w:t>
       </w:r>
       <w:r>
         <w:rPr>
-          <w:rFonts w:asciiTheme="minorHAnsi" w:hAnsiTheme="minorHAnsi" w:cstheme="minorHAnsi"/>
+          <w:rFonts w:ascii="Times New Roman" w:hAnsi="Times New Roman" w:cs="Times New Roman"/>
           <w:b/>
         </w:rPr>
         <w:t xml:space="preserve">  </w:t>
       </w:r>
       <w:r>
         <w:rPr>
-          <w:rFonts w:asciiTheme="minorHAnsi" w:hAnsiTheme="minorHAnsi" w:cstheme="minorHAnsi"/>
+          <w:rFonts w:ascii="Times New Roman" w:hAnsi="Times New Roman" w:cs="Times New Roman"/>
           <w:b/>
         </w:rPr>
         <w:t>${</w:t>
@@ -1241,7 +1141,7 @@
       <w:proofErr w:type="spellStart"/>
       <w:r>
         <w:rPr>
-          <w:rFonts w:asciiTheme="minorHAnsi" w:hAnsiTheme="minorHAnsi" w:cstheme="minorHAnsi"/>
+          <w:rFonts w:ascii="Times New Roman" w:hAnsi="Times New Roman" w:cs="Times New Roman"/>
           <w:b/>
         </w:rPr>
         <w:t>net_pay</w:t>
@@ -1249,44 +1149,13 @@
       <w:proofErr w:type="spellEnd"/>
       <w:r>
         <w:rPr>
-          <w:rFonts w:asciiTheme="minorHAnsi" w:hAnsiTheme="minorHAnsi" w:cstheme="minorHAnsi"/>
+          <w:rFonts w:ascii="Times New Roman" w:hAnsi="Times New Roman" w:cs="Times New Roman"/>
           <w:b/>
         </w:rPr>
         <w:t>}</w:t>
       </w:r>
-    </w:p>
-    <w:p>
-      <w:pPr>
-        <w:pStyle w:val="BodyText"/>
-        <w:tabs>
-          <w:tab w:val="left" w:pos="3109"/>
-        </w:tabs>
-        <w:rPr>
-          <w:rFonts w:asciiTheme="minorHAnsi" w:hAnsiTheme="minorHAnsi" w:cstheme="minorHAnsi"/>
-          <w:b/>
-        </w:rPr>
-      </w:pPr>
-      <w:r>
-        <w:rPr>
-          <w:rFonts w:asciiTheme="minorHAnsi" w:hAnsiTheme="minorHAnsi" w:cstheme="minorHAnsi"/>
-          <w:b/>
-        </w:rPr>
-        <w:t>.......</w:t>
-      </w:r>
-      <w:r>
-        <w:rPr>
-          <w:rFonts w:asciiTheme="minorHAnsi" w:hAnsiTheme="minorHAnsi" w:cstheme="minorHAnsi"/>
-          <w:b/>
-        </w:rPr>
-        <w:t>.......................................................................................</w:t>
-      </w:r>
-      <w:r>
-        <w:rPr>
-          <w:rFonts w:asciiTheme="minorHAnsi" w:hAnsiTheme="minorHAnsi" w:cstheme="minorHAnsi"/>
-          <w:b/>
-        </w:rPr>
-        <w:t>......................................</w:t>
-      </w:r>
+      <w:bookmarkStart w:id="0" w:name="_GoBack"/>
+      <w:bookmarkEnd w:id="0"/>
     </w:p>
     <w:sectPr>
       <w:pgSz w:w="12240" w:h="15840"/>

--- a/public/templates/payslip_template.docx
+++ b/public/templates/payslip_template.docx
@@ -10,9 +10,10 @@
           <w:tab w:val="left" w:pos="5760"/>
         </w:tabs>
         <w:spacing w:before="0"/>
-        <w:ind w:left="990"/>
-        <w:rPr>
-          <w:rFonts w:ascii="Times New Roman" w:hAnsi="Times New Roman" w:cs="Times New Roman"/>
+        <w:ind w:left="0"/>
+        <w:rPr>
+          <w:rFonts w:ascii="Times New Roman" w:hAnsi="Times New Roman" w:cs="Times New Roman"/>
+          <w:spacing w:val="-47"/>
         </w:rPr>
       </w:pPr>
       <w:r>
@@ -21,9 +22,17 @@
           <w:noProof/>
         </w:rPr>
         <w:drawing>
-          <wp:inline distT="0" distB="0" distL="0" distR="0" wp14:anchorId="73CFD6A4" wp14:editId="79919DA2">
-            <wp:extent cx="556260" cy="226441"/>
-            <wp:effectExtent l="0" t="0" r="0" b="2540"/>
+          <wp:anchor distT="0" distB="0" distL="114300" distR="114300" simplePos="0" relativeHeight="251660288" behindDoc="0" locked="0" layoutInCell="1" allowOverlap="1" wp14:anchorId="58899074" wp14:editId="608271E6">
+            <wp:simplePos x="0" y="0"/>
+            <wp:positionH relativeFrom="column">
+              <wp:posOffset>109221</wp:posOffset>
+            </wp:positionH>
+            <wp:positionV relativeFrom="paragraph">
+              <wp:posOffset>-571500</wp:posOffset>
+            </wp:positionV>
+            <wp:extent cx="1554480" cy="632803"/>
+            <wp:effectExtent l="0" t="0" r="0" b="0"/>
+            <wp:wrapNone/>
             <wp:docPr id="2" name="Picture 2"/>
             <wp:cNvGraphicFramePr>
               <a:graphicFrameLocks xmlns:a="http://schemas.openxmlformats.org/drawingml/2006/main" noChangeAspect="1"/>
@@ -36,7 +45,7 @@
                     <pic:cNvPicPr/>
                   </pic:nvPicPr>
                   <pic:blipFill>
-                    <a:blip r:embed="rId4" cstate="print">
+                    <a:blip r:embed="rId6" cstate="print">
                       <a:extLst>
                         <a:ext uri="{28A0092B-C50C-407E-A947-70E740481C1C}">
                           <a14:useLocalDpi xmlns:a14="http://schemas.microsoft.com/office/drawing/2010/main" val="0"/>
@@ -50,7 +59,7 @@
                   <pic:spPr>
                     <a:xfrm>
                       <a:off x="0" y="0"/>
-                      <a:ext cx="752359" cy="306268"/>
+                      <a:ext cx="1631602" cy="664198"/>
                     </a:xfrm>
                     <a:prstGeom prst="rect">
                       <a:avLst/>
@@ -59,377 +68,312 @@
                 </pic:pic>
               </a:graphicData>
             </a:graphic>
-          </wp:inline>
+            <wp14:sizeRelH relativeFrom="page">
+              <wp14:pctWidth>0</wp14:pctWidth>
+            </wp14:sizeRelH>
+            <wp14:sizeRelV relativeFrom="page">
+              <wp14:pctHeight>0</wp14:pctHeight>
+            </wp14:sizeRelV>
+          </wp:anchor>
         </w:drawing>
       </w:r>
+      <w:bookmarkStart w:id="0" w:name="_GoBack"/>
+      <w:bookmarkEnd w:id="0"/>
     </w:p>
-    <w:p>
-      <w:pPr>
-        <w:pStyle w:val="BodyText"/>
-        <w:spacing w:before="7"/>
-        <w:ind w:left="0"/>
-        <w:rPr>
-          <w:rFonts w:ascii="Times New Roman" w:hAnsi="Times New Roman" w:cs="Times New Roman"/>
-        </w:rPr>
-      </w:pPr>
-    </w:p>
-    <w:p>
-      <w:pPr>
-        <w:pStyle w:val="BodyText"/>
-        <w:tabs>
-          <w:tab w:val="left" w:pos="1002"/>
-        </w:tabs>
-        <w:spacing w:before="0" w:line="120" w:lineRule="auto"/>
-        <w:ind w:left="101" w:right="6671"/>
-        <w:rPr>
-          <w:rFonts w:ascii="Times New Roman" w:hAnsi="Times New Roman" w:cs="Times New Roman"/>
-          <w:spacing w:val="38"/>
-        </w:rPr>
-      </w:pPr>
-      <w:r>
-        <w:rPr>
-          <w:rFonts w:ascii="Times New Roman" w:hAnsi="Times New Roman" w:cs="Times New Roman"/>
-          <w:b/>
-        </w:rPr>
-        <w:t>PF</w:t>
-      </w:r>
-      <w:r>
-        <w:rPr>
-          <w:rFonts w:ascii="Times New Roman" w:hAnsi="Times New Roman" w:cs="Times New Roman"/>
-          <w:b/>
-          <w:spacing w:val="-3"/>
-        </w:rPr>
-        <w:t xml:space="preserve"> </w:t>
-      </w:r>
-      <w:r>
-        <w:rPr>
-          <w:rFonts w:ascii="Times New Roman" w:hAnsi="Times New Roman" w:cs="Times New Roman"/>
-          <w:b/>
-        </w:rPr>
-        <w:t>NO.:</w:t>
-      </w:r>
-      <w:r>
-        <w:rPr>
-          <w:rFonts w:ascii="Times New Roman" w:hAnsi="Times New Roman" w:cs="Times New Roman"/>
-        </w:rPr>
-        <w:tab/>
-      </w:r>
-      <w:r>
-        <w:rPr>
-          <w:rFonts w:ascii="Times New Roman" w:hAnsi="Times New Roman" w:cs="Times New Roman"/>
-        </w:rPr>
-        <w:t xml:space="preserve">                  </w:t>
-      </w:r>
-      <w:r>
-        <w:rPr>
-          <w:rFonts w:ascii="Times New Roman" w:hAnsi="Times New Roman" w:cs="Times New Roman"/>
-        </w:rPr>
-        <w:t>[FR/${</w:t>
-      </w:r>
-      <w:proofErr w:type="spellStart"/>
-      <w:r>
-        <w:rPr>
-          <w:rFonts w:ascii="Times New Roman" w:hAnsi="Times New Roman" w:cs="Times New Roman"/>
-        </w:rPr>
-        <w:t>staff_no</w:t>
-      </w:r>
-      <w:proofErr w:type="spellEnd"/>
-      <w:r>
-        <w:rPr>
-          <w:rFonts w:ascii="Times New Roman" w:hAnsi="Times New Roman" w:cs="Times New Roman"/>
-        </w:rPr>
-        <w:t>}]</w:t>
-      </w:r>
-      <w:r>
-        <w:rPr>
-          <w:rFonts w:ascii="Times New Roman" w:hAnsi="Times New Roman" w:cs="Times New Roman"/>
-          <w:spacing w:val="38"/>
-        </w:rPr>
-        <w:t xml:space="preserve"> </w:t>
-      </w:r>
-    </w:p>
-    <w:p>
-      <w:pPr>
-        <w:pStyle w:val="BodyText"/>
-        <w:tabs>
-          <w:tab w:val="left" w:pos="1002"/>
-        </w:tabs>
-        <w:spacing w:before="0" w:line="120" w:lineRule="auto"/>
-        <w:ind w:left="101" w:right="6671"/>
-        <w:rPr>
-          <w:rFonts w:ascii="Times New Roman" w:hAnsi="Times New Roman" w:cs="Times New Roman"/>
-        </w:rPr>
-      </w:pPr>
-      <w:r>
-        <w:rPr>
-          <w:rFonts w:ascii="Times New Roman" w:hAnsi="Times New Roman" w:cs="Times New Roman"/>
-          <w:b/>
-          <w:spacing w:val="38"/>
-        </w:rPr>
-        <w:t xml:space="preserve">STAFF NAME:   </w:t>
-      </w:r>
-      <w:r>
-        <w:rPr>
-          <w:rFonts w:ascii="Times New Roman" w:hAnsi="Times New Roman" w:cs="Times New Roman"/>
-        </w:rPr>
-        <w:t>${</w:t>
-      </w:r>
-      <w:proofErr w:type="spellStart"/>
-      <w:r>
-        <w:rPr>
-          <w:rFonts w:ascii="Times New Roman" w:hAnsi="Times New Roman" w:cs="Times New Roman"/>
-        </w:rPr>
-        <w:t>employee_name</w:t>
-      </w:r>
-      <w:proofErr w:type="spellEnd"/>
-      <w:r>
-        <w:rPr>
-          <w:rFonts w:ascii="Times New Roman" w:hAnsi="Times New Roman" w:cs="Times New Roman"/>
-        </w:rPr>
-        <w:t>}</w:t>
-      </w:r>
-    </w:p>
-    <w:p>
-      <w:pPr>
-        <w:pStyle w:val="BodyText"/>
-        <w:tabs>
-          <w:tab w:val="left" w:pos="1002"/>
-        </w:tabs>
-        <w:spacing w:before="0" w:line="120" w:lineRule="auto"/>
-        <w:ind w:left="101" w:right="6671"/>
-        <w:rPr>
-          <w:rFonts w:ascii="Times New Roman" w:hAnsi="Times New Roman" w:cs="Times New Roman"/>
-        </w:rPr>
-      </w:pPr>
-      <w:r>
-        <w:rPr>
-          <w:rFonts w:ascii="Times New Roman" w:hAnsi="Times New Roman" w:cs="Times New Roman"/>
-          <w:b/>
-        </w:rPr>
-        <w:t>JOB</w:t>
-      </w:r>
-      <w:r>
-        <w:rPr>
-          <w:rFonts w:ascii="Times New Roman" w:hAnsi="Times New Roman" w:cs="Times New Roman"/>
-          <w:b/>
-          <w:spacing w:val="-2"/>
-        </w:rPr>
-        <w:t xml:space="preserve"> </w:t>
-      </w:r>
-      <w:r>
-        <w:rPr>
-          <w:rFonts w:ascii="Times New Roman" w:hAnsi="Times New Roman" w:cs="Times New Roman"/>
-          <w:b/>
-        </w:rPr>
-        <w:t>TITLE:</w:t>
-      </w:r>
-      <w:r>
-        <w:rPr>
-          <w:rFonts w:ascii="Times New Roman" w:hAnsi="Times New Roman" w:cs="Times New Roman"/>
-        </w:rPr>
-        <w:t xml:space="preserve"> </w:t>
-      </w:r>
-      <w:r>
-        <w:rPr>
-          <w:rFonts w:ascii="Times New Roman" w:hAnsi="Times New Roman" w:cs="Times New Roman"/>
-        </w:rPr>
-        <w:t xml:space="preserve">                       </w:t>
-      </w:r>
-      <w:r>
-        <w:rPr>
-          <w:rFonts w:ascii="Times New Roman" w:hAnsi="Times New Roman" w:cs="Times New Roman"/>
-        </w:rPr>
-        <w:t>${</w:t>
-      </w:r>
-      <w:proofErr w:type="spellStart"/>
-      <w:r>
-        <w:rPr>
-          <w:rFonts w:ascii="Times New Roman" w:hAnsi="Times New Roman" w:cs="Times New Roman"/>
-        </w:rPr>
-        <w:t>job_title</w:t>
-      </w:r>
-      <w:proofErr w:type="spellEnd"/>
-      <w:r>
-        <w:rPr>
-          <w:rFonts w:ascii="Times New Roman" w:hAnsi="Times New Roman" w:cs="Times New Roman"/>
-        </w:rPr>
-        <w:t>}</w:t>
-      </w:r>
-    </w:p>
-    <w:p>
-      <w:pPr>
-        <w:pStyle w:val="BodyText"/>
-        <w:spacing w:before="0" w:line="120" w:lineRule="auto"/>
-        <w:ind w:left="101"/>
-        <w:rPr>
-          <w:rFonts w:ascii="Times New Roman" w:hAnsi="Times New Roman" w:cs="Times New Roman"/>
-          <w:b/>
-        </w:rPr>
-      </w:pPr>
-      <w:r>
-        <w:rPr>
-          <w:rFonts w:ascii="Times New Roman" w:hAnsi="Times New Roman" w:cs="Times New Roman"/>
-          <w:b/>
-        </w:rPr>
-        <w:t>PERIOD:</w:t>
-      </w:r>
-      <w:r>
-        <w:rPr>
-          <w:rFonts w:ascii="Times New Roman" w:hAnsi="Times New Roman" w:cs="Times New Roman"/>
-          <w:spacing w:val="43"/>
-        </w:rPr>
-        <w:t xml:space="preserve"> </w:t>
-      </w:r>
-      <w:r>
-        <w:rPr>
-          <w:rFonts w:ascii="Times New Roman" w:hAnsi="Times New Roman" w:cs="Times New Roman"/>
-          <w:spacing w:val="43"/>
-        </w:rPr>
-        <w:t xml:space="preserve">           </w:t>
-      </w:r>
-      <w:r>
-        <w:rPr>
-          <w:rFonts w:ascii="Times New Roman" w:hAnsi="Times New Roman" w:cs="Times New Roman"/>
-          <w:spacing w:val="43"/>
-        </w:rPr>
-        <w:t xml:space="preserve"> </w:t>
-      </w:r>
-      <w:r>
-        <w:rPr>
-          <w:rFonts w:ascii="Times New Roman" w:hAnsi="Times New Roman" w:cs="Times New Roman"/>
-        </w:rPr>
-        <w:t>${</w:t>
-      </w:r>
-      <w:proofErr w:type="spellStart"/>
-      <w:r>
-        <w:rPr>
-          <w:rFonts w:ascii="Times New Roman" w:hAnsi="Times New Roman" w:cs="Times New Roman"/>
-        </w:rPr>
-        <w:t>payroll_period</w:t>
-      </w:r>
-      <w:proofErr w:type="spellEnd"/>
-      <w:r>
-        <w:rPr>
-          <w:rFonts w:ascii="Times New Roman" w:hAnsi="Times New Roman" w:cs="Times New Roman"/>
-        </w:rPr>
-        <w:t>}</w:t>
-      </w:r>
-      <w:r>
-        <w:rPr>
-          <w:rFonts w:ascii="Times New Roman" w:hAnsi="Times New Roman" w:cs="Times New Roman"/>
-        </w:rPr>
-        <w:br/>
-      </w:r>
-    </w:p>
-    <w:p>
-      <w:pPr>
-        <w:pStyle w:val="BodyText"/>
-        <w:tabs>
-          <w:tab w:val="left" w:pos="4464"/>
-        </w:tabs>
-        <w:rPr>
-          <w:rFonts w:ascii="Times New Roman" w:hAnsi="Times New Roman" w:cs="Times New Roman"/>
-        </w:rPr>
-      </w:pPr>
-      <w:r>
-        <w:rPr>
-          <w:rFonts w:ascii="Times New Roman" w:hAnsi="Times New Roman" w:cs="Times New Roman"/>
-        </w:rPr>
-        <w:t>Basic</w:t>
-      </w:r>
-      <w:r>
-        <w:rPr>
-          <w:rFonts w:ascii="Times New Roman" w:hAnsi="Times New Roman" w:cs="Times New Roman"/>
-          <w:spacing w:val="-4"/>
-        </w:rPr>
-        <w:t xml:space="preserve"> </w:t>
-      </w:r>
-      <w:r>
-        <w:rPr>
-          <w:rFonts w:ascii="Times New Roman" w:hAnsi="Times New Roman" w:cs="Times New Roman"/>
-        </w:rPr>
-        <w:t>Pay</w:t>
-      </w:r>
-      <w:r>
-        <w:rPr>
-          <w:rFonts w:ascii="Times New Roman" w:hAnsi="Times New Roman" w:cs="Times New Roman"/>
-        </w:rPr>
-        <w:t xml:space="preserve">                                                                   </w:t>
-      </w:r>
-      <w:r>
-        <w:rPr>
-          <w:rFonts w:ascii="Times New Roman" w:hAnsi="Times New Roman" w:cs="Times New Roman"/>
-        </w:rPr>
-        <w:t xml:space="preserve">                </w:t>
-      </w:r>
-      <w:r>
-        <w:rPr>
-          <w:rFonts w:ascii="Times New Roman" w:hAnsi="Times New Roman" w:cs="Times New Roman"/>
-        </w:rPr>
-        <w:t xml:space="preserve"> </w:t>
-      </w:r>
-      <w:r>
-        <w:rPr>
-          <w:rFonts w:ascii="Times New Roman" w:hAnsi="Times New Roman" w:cs="Times New Roman"/>
-        </w:rPr>
-        <w:t xml:space="preserve"> </w:t>
-      </w:r>
-      <w:r>
-        <w:rPr>
-          <w:rFonts w:ascii="Times New Roman" w:hAnsi="Times New Roman" w:cs="Times New Roman"/>
-          <w:b/>
-        </w:rPr>
-        <w:t>${</w:t>
-      </w:r>
-      <w:proofErr w:type="spellStart"/>
-      <w:r>
-        <w:rPr>
-          <w:rFonts w:ascii="Times New Roman" w:hAnsi="Times New Roman" w:cs="Times New Roman"/>
-          <w:b/>
-        </w:rPr>
-        <w:t>basic_pay</w:t>
-      </w:r>
-      <w:proofErr w:type="spellEnd"/>
-      <w:r>
-        <w:rPr>
-          <w:rFonts w:ascii="Times New Roman" w:hAnsi="Times New Roman" w:cs="Times New Roman"/>
-          <w:b/>
-        </w:rPr>
-        <w:t>}</w:t>
-      </w:r>
-      <w:r>
-        <w:rPr>
-          <w:rFonts w:ascii="Times New Roman" w:hAnsi="Times New Roman" w:cs="Times New Roman"/>
-          <w:b/>
-        </w:rPr>
-        <w:br/>
-      </w:r>
-      <w:r>
-        <w:rPr>
-          <w:rFonts w:ascii="Times New Roman" w:hAnsi="Times New Roman" w:cs="Times New Roman"/>
-        </w:rPr>
-        <w:t>...........................................................</w:t>
-      </w:r>
-      <w:r>
-        <w:rPr>
-          <w:rFonts w:ascii="Times New Roman" w:hAnsi="Times New Roman" w:cs="Times New Roman"/>
-          <w:spacing w:val="1"/>
-        </w:rPr>
-        <w:t xml:space="preserve"> </w:t>
-      </w:r>
-      <w:r>
-        <w:rPr>
-          <w:rFonts w:ascii="Times New Roman" w:hAnsi="Times New Roman" w:cs="Times New Roman"/>
-        </w:rPr>
-        <w:t>.....................................</w:t>
-      </w:r>
-      <w:r>
-        <w:rPr>
-          <w:rFonts w:ascii="Times New Roman" w:hAnsi="Times New Roman" w:cs="Times New Roman"/>
-        </w:rPr>
-        <w:t>.......................</w:t>
-      </w:r>
-    </w:p>
+    <w:tbl>
+      <w:tblPr>
+        <w:tblStyle w:val="Style1"/>
+        <w:tblpPr w:leftFromText="180" w:rightFromText="180" w:vertAnchor="text" w:horzAnchor="margin" w:tblpY="36"/>
+        <w:tblW w:w="0" w:type="auto"/>
+        <w:shd w:val="clear" w:color="auto" w:fill="FFFFFF" w:themeFill="background1"/>
+        <w:tblLook w:val="04A0" w:firstRow="1" w:lastRow="0" w:firstColumn="1" w:lastColumn="0" w:noHBand="0" w:noVBand="1"/>
+      </w:tblPr>
+      <w:tblGrid>
+        <w:gridCol w:w="4984"/>
+      </w:tblGrid>
+      <w:tr>
+        <w:trPr>
+          <w:trHeight w:val="400"/>
+        </w:trPr>
+        <w:tc>
+          <w:tcPr>
+            <w:tcW w:w="4984" w:type="dxa"/>
+            <w:shd w:val="clear" w:color="auto" w:fill="FFFFFF" w:themeFill="background1"/>
+          </w:tcPr>
+          <w:p>
+            <w:pPr>
+              <w:pStyle w:val="BodyText"/>
+              <w:tabs>
+                <w:tab w:val="left" w:pos="1002"/>
+              </w:tabs>
+              <w:spacing w:before="0" w:line="276" w:lineRule="auto"/>
+              <w:ind w:left="0"/>
+              <w:rPr>
+                <w:rFonts w:ascii="Times New Roman" w:hAnsi="Times New Roman" w:cs="Times New Roman"/>
+              </w:rPr>
+            </w:pPr>
+            <w:r>
+              <w:rPr>
+                <w:rFonts w:ascii="Times New Roman" w:hAnsi="Times New Roman" w:cs="Times New Roman"/>
+                <w:b/>
+              </w:rPr>
+              <w:t>PF</w:t>
+            </w:r>
+            <w:r>
+              <w:rPr>
+                <w:rFonts w:ascii="Times New Roman" w:hAnsi="Times New Roman" w:cs="Times New Roman"/>
+                <w:b/>
+                <w:spacing w:val="-3"/>
+              </w:rPr>
+              <w:t xml:space="preserve"> </w:t>
+            </w:r>
+            <w:r>
+              <w:rPr>
+                <w:rFonts w:ascii="Times New Roman" w:hAnsi="Times New Roman" w:cs="Times New Roman"/>
+                <w:b/>
+              </w:rPr>
+              <w:t>NO.:</w:t>
+            </w:r>
+            <w:r>
+              <w:rPr>
+                <w:rFonts w:ascii="Times New Roman" w:hAnsi="Times New Roman" w:cs="Times New Roman"/>
+              </w:rPr>
+              <w:tab/>
+              <w:t xml:space="preserve">                      [FR/${</w:t>
+            </w:r>
+            <w:proofErr w:type="spellStart"/>
+            <w:r>
+              <w:rPr>
+                <w:rFonts w:ascii="Times New Roman" w:hAnsi="Times New Roman" w:cs="Times New Roman"/>
+              </w:rPr>
+              <w:t>staff_no</w:t>
+            </w:r>
+            <w:proofErr w:type="spellEnd"/>
+            <w:r>
+              <w:rPr>
+                <w:rFonts w:ascii="Times New Roman" w:hAnsi="Times New Roman" w:cs="Times New Roman"/>
+              </w:rPr>
+              <w:t>}]</w:t>
+            </w:r>
+            <w:r>
+              <w:rPr>
+                <w:rFonts w:ascii="Times New Roman" w:hAnsi="Times New Roman" w:cs="Times New Roman"/>
+                <w:spacing w:val="38"/>
+              </w:rPr>
+              <w:t xml:space="preserve"> </w:t>
+            </w:r>
+            <w:r>
+              <w:rPr>
+                <w:rFonts w:ascii="Times New Roman" w:hAnsi="Times New Roman" w:cs="Times New Roman"/>
+                <w:spacing w:val="38"/>
+              </w:rPr>
+              <w:br/>
+            </w:r>
+            <w:r>
+              <w:rPr>
+                <w:rFonts w:ascii="Times New Roman" w:hAnsi="Times New Roman" w:cs="Times New Roman"/>
+                <w:b/>
+                <w:spacing w:val="38"/>
+              </w:rPr>
+              <w:t xml:space="preserve">STAFF NAME:    </w:t>
+            </w:r>
+            <w:r>
+              <w:rPr>
+                <w:rFonts w:ascii="Times New Roman" w:hAnsi="Times New Roman" w:cs="Times New Roman"/>
+              </w:rPr>
+              <w:t>${</w:t>
+            </w:r>
+            <w:proofErr w:type="spellStart"/>
+            <w:r>
+              <w:rPr>
+                <w:rFonts w:ascii="Times New Roman" w:hAnsi="Times New Roman" w:cs="Times New Roman"/>
+              </w:rPr>
+              <w:t>employee_name</w:t>
+            </w:r>
+            <w:proofErr w:type="spellEnd"/>
+            <w:r>
+              <w:rPr>
+                <w:rFonts w:ascii="Times New Roman" w:hAnsi="Times New Roman" w:cs="Times New Roman"/>
+              </w:rPr>
+              <w:t>}</w:t>
+            </w:r>
+          </w:p>
+        </w:tc>
+      </w:tr>
+      <w:tr>
+        <w:trPr>
+          <w:trHeight w:val="411"/>
+        </w:trPr>
+        <w:tc>
+          <w:tcPr>
+            <w:tcW w:w="4984" w:type="dxa"/>
+            <w:shd w:val="clear" w:color="auto" w:fill="FFFFFF" w:themeFill="background1"/>
+          </w:tcPr>
+          <w:p>
+            <w:pPr>
+              <w:pStyle w:val="BodyText"/>
+              <w:tabs>
+                <w:tab w:val="left" w:pos="1002"/>
+              </w:tabs>
+              <w:spacing w:before="0" w:line="276" w:lineRule="auto"/>
+              <w:ind w:left="0"/>
+              <w:rPr>
+                <w:rFonts w:ascii="Times New Roman" w:hAnsi="Times New Roman" w:cs="Times New Roman"/>
+              </w:rPr>
+            </w:pPr>
+            <w:r>
+              <w:rPr>
+                <w:rFonts w:ascii="Times New Roman" w:hAnsi="Times New Roman" w:cs="Times New Roman"/>
+                <w:b/>
+              </w:rPr>
+              <w:t>JOB</w:t>
+            </w:r>
+            <w:r>
+              <w:rPr>
+                <w:rFonts w:ascii="Times New Roman" w:hAnsi="Times New Roman" w:cs="Times New Roman"/>
+                <w:b/>
+                <w:spacing w:val="-2"/>
+              </w:rPr>
+              <w:t xml:space="preserve"> </w:t>
+            </w:r>
+            <w:r>
+              <w:rPr>
+                <w:rFonts w:ascii="Times New Roman" w:hAnsi="Times New Roman" w:cs="Times New Roman"/>
+                <w:b/>
+              </w:rPr>
+              <w:t>TITLE:</w:t>
+            </w:r>
+            <w:r>
+              <w:rPr>
+                <w:rFonts w:ascii="Times New Roman" w:hAnsi="Times New Roman" w:cs="Times New Roman"/>
+              </w:rPr>
+              <w:t xml:space="preserve">                        ${</w:t>
+            </w:r>
+            <w:proofErr w:type="spellStart"/>
+            <w:r>
+              <w:rPr>
+                <w:rFonts w:ascii="Times New Roman" w:hAnsi="Times New Roman" w:cs="Times New Roman"/>
+              </w:rPr>
+              <w:t>job_title</w:t>
+            </w:r>
+            <w:proofErr w:type="spellEnd"/>
+            <w:r>
+              <w:rPr>
+                <w:rFonts w:ascii="Times New Roman" w:hAnsi="Times New Roman" w:cs="Times New Roman"/>
+              </w:rPr>
+              <w:t>}</w:t>
+            </w:r>
+            <w:r>
+              <w:rPr>
+                <w:rFonts w:ascii="Times New Roman" w:hAnsi="Times New Roman" w:cs="Times New Roman"/>
+              </w:rPr>
+              <w:br/>
+            </w:r>
+            <w:r>
+              <w:rPr>
+                <w:rFonts w:ascii="Times New Roman" w:hAnsi="Times New Roman" w:cs="Times New Roman"/>
+                <w:b/>
+              </w:rPr>
+              <w:t>PERIOD:</w:t>
+            </w:r>
+            <w:r>
+              <w:rPr>
+                <w:rFonts w:ascii="Times New Roman" w:hAnsi="Times New Roman" w:cs="Times New Roman"/>
+                <w:spacing w:val="43"/>
+              </w:rPr>
+              <w:t xml:space="preserve">              </w:t>
+            </w:r>
+            <w:r>
+              <w:rPr>
+                <w:rFonts w:ascii="Times New Roman" w:hAnsi="Times New Roman" w:cs="Times New Roman"/>
+              </w:rPr>
+              <w:t>${</w:t>
+            </w:r>
+            <w:proofErr w:type="spellStart"/>
+            <w:r>
+              <w:rPr>
+                <w:rFonts w:ascii="Times New Roman" w:hAnsi="Times New Roman" w:cs="Times New Roman"/>
+              </w:rPr>
+              <w:t>payroll_period</w:t>
+            </w:r>
+            <w:proofErr w:type="spellEnd"/>
+            <w:r>
+              <w:rPr>
+                <w:rFonts w:ascii="Times New Roman" w:hAnsi="Times New Roman" w:cs="Times New Roman"/>
+              </w:rPr>
+              <w:t>}</w:t>
+            </w:r>
+          </w:p>
+        </w:tc>
+      </w:tr>
+      <w:tr>
+        <w:trPr>
+          <w:trHeight w:val="171"/>
+        </w:trPr>
+        <w:tc>
+          <w:tcPr>
+            <w:tcW w:w="4984" w:type="dxa"/>
+            <w:shd w:val="clear" w:color="auto" w:fill="FFFFFF" w:themeFill="background1"/>
+          </w:tcPr>
+          <w:p>
+            <w:pPr>
+              <w:pStyle w:val="BodyText"/>
+              <w:tabs>
+                <w:tab w:val="left" w:pos="5490"/>
+                <w:tab w:val="left" w:pos="5760"/>
+              </w:tabs>
+              <w:spacing w:before="0"/>
+              <w:ind w:left="0"/>
+              <w:rPr>
+                <w:rFonts w:ascii="Times New Roman" w:hAnsi="Times New Roman" w:cs="Times New Roman"/>
+              </w:rPr>
+            </w:pPr>
+            <w:r>
+              <w:rPr>
+                <w:rFonts w:ascii="Times New Roman" w:hAnsi="Times New Roman" w:cs="Times New Roman"/>
+              </w:rPr>
+              <w:t xml:space="preserve"> Basic</w:t>
+            </w:r>
+            <w:r>
+              <w:rPr>
+                <w:rFonts w:ascii="Times New Roman" w:hAnsi="Times New Roman" w:cs="Times New Roman"/>
+                <w:spacing w:val="-4"/>
+              </w:rPr>
+              <w:t xml:space="preserve"> </w:t>
+            </w:r>
+            <w:r>
+              <w:rPr>
+                <w:rFonts w:ascii="Times New Roman" w:hAnsi="Times New Roman" w:cs="Times New Roman"/>
+              </w:rPr>
+              <w:t xml:space="preserve">Pay                               </w:t>
+            </w:r>
+            <w:r>
+              <w:rPr>
+                <w:rFonts w:ascii="Times New Roman" w:hAnsi="Times New Roman" w:cs="Times New Roman"/>
+                <w:b/>
+              </w:rPr>
+              <w:t>${</w:t>
+            </w:r>
+            <w:proofErr w:type="spellStart"/>
+            <w:r>
+              <w:rPr>
+                <w:rFonts w:ascii="Times New Roman" w:hAnsi="Times New Roman" w:cs="Times New Roman"/>
+                <w:b/>
+              </w:rPr>
+              <w:t>basic_pay</w:t>
+            </w:r>
+            <w:proofErr w:type="spellEnd"/>
+            <w:r>
+              <w:rPr>
+                <w:rFonts w:ascii="Times New Roman" w:hAnsi="Times New Roman" w:cs="Times New Roman"/>
+                <w:b/>
+              </w:rPr>
+              <w:t>}</w:t>
+            </w:r>
+          </w:p>
+        </w:tc>
+      </w:tr>
+    </w:tbl>
     <w:p>
       <w:pPr>
         <w:pStyle w:val="BodyText"/>
@@ -445,13 +389,6 @@
       <w:r>
         <w:rPr>
           <w:rFonts w:ascii="Times New Roman" w:hAnsi="Times New Roman" w:cs="Times New Roman"/>
-          <w:spacing w:val="-47"/>
-        </w:rPr>
-        <w:t xml:space="preserve"> </w:t>
-      </w:r>
-      <w:r>
-        <w:rPr>
-          <w:rFonts w:ascii="Times New Roman" w:hAnsi="Times New Roman" w:cs="Times New Roman"/>
         </w:rPr>
         <w:t>ALLOWANCE</w:t>
       </w:r>
@@ -471,17 +408,8 @@
     </w:p>
     <w:tbl>
       <w:tblPr>
-        <w:tblStyle w:val="TableGrid"/>
+        <w:tblStyle w:val="Style1"/>
         <w:tblW w:w="0" w:type="auto"/>
-        <w:tblInd w:w="107" w:type="dxa"/>
-        <w:tblBorders>
-          <w:top w:val="none" w:sz="0" w:space="0" w:color="auto"/>
-          <w:left w:val="none" w:sz="0" w:space="0" w:color="auto"/>
-          <w:bottom w:val="none" w:sz="0" w:space="0" w:color="auto"/>
-          <w:right w:val="none" w:sz="0" w:space="0" w:color="auto"/>
-          <w:insideH w:val="none" w:sz="0" w:space="0" w:color="auto"/>
-          <w:insideV w:val="none" w:sz="0" w:space="0" w:color="auto"/>
-        </w:tblBorders>
         <w:tblLook w:val="04A0" w:firstRow="1" w:lastRow="0" w:firstColumn="1" w:lastColumn="0" w:noHBand="0" w:noVBand="1"/>
       </w:tblPr>
       <w:tblGrid>
@@ -675,17 +603,8 @@
     </w:p>
     <w:tbl>
       <w:tblPr>
-        <w:tblStyle w:val="TableGrid"/>
+        <w:tblStyle w:val="Style1"/>
         <w:tblW w:w="0" w:type="auto"/>
-        <w:tblInd w:w="107" w:type="dxa"/>
-        <w:tblBorders>
-          <w:top w:val="none" w:sz="0" w:space="0" w:color="auto"/>
-          <w:left w:val="none" w:sz="0" w:space="0" w:color="auto"/>
-          <w:bottom w:val="none" w:sz="0" w:space="0" w:color="auto"/>
-          <w:right w:val="none" w:sz="0" w:space="0" w:color="auto"/>
-          <w:insideH w:val="none" w:sz="0" w:space="0" w:color="auto"/>
-          <w:insideV w:val="none" w:sz="0" w:space="0" w:color="auto"/>
-        </w:tblBorders>
         <w:tblLook w:val="04A0" w:firstRow="1" w:lastRow="0" w:firstColumn="1" w:lastColumn="0" w:noHBand="0" w:noVBand="1"/>
       </w:tblPr>
       <w:tblGrid>
@@ -962,51 +881,35 @@
           <w:tab w:val="left" w:pos="4900"/>
         </w:tabs>
         <w:spacing w:before="44" w:line="295" w:lineRule="auto"/>
-        <w:ind w:right="5068"/>
-        <w:rPr>
-          <w:rFonts w:ascii="Times New Roman" w:hAnsi="Times New Roman" w:cs="Times New Roman"/>
+        <w:ind w:left="0" w:right="5068"/>
+        <w:rPr>
+          <w:rFonts w:ascii="Times New Roman" w:hAnsi="Times New Roman" w:cs="Times New Roman"/>
+          <w:spacing w:val="-47"/>
         </w:rPr>
       </w:pPr>
       <w:r>
         <w:rPr>
           <w:rFonts w:ascii="Times New Roman" w:hAnsi="Times New Roman" w:cs="Times New Roman"/>
-          <w:spacing w:val="-47"/>
-        </w:rPr>
-        <w:t xml:space="preserve"> </w:t>
-      </w:r>
-      <w:r>
-        <w:rPr>
-          <w:rFonts w:ascii="Times New Roman" w:hAnsi="Times New Roman" w:cs="Times New Roman"/>
-        </w:rPr>
-        <w:t>DEDUCTIONS</w:t>
+        </w:rPr>
+        <w:t>D</w:t>
+      </w:r>
+      <w:r>
+        <w:rPr>
+          <w:rFonts w:ascii="Times New Roman" w:hAnsi="Times New Roman" w:cs="Times New Roman"/>
+        </w:rPr>
+        <w:t>EDUCTIONS</w:t>
       </w:r>
       <w:r>
         <w:rPr>
           <w:rFonts w:ascii="Times New Roman" w:hAnsi="Times New Roman" w:cs="Times New Roman"/>
         </w:rPr>
         <w:tab/>
-      </w:r>
-      <w:r>
-        <w:rPr>
-          <w:rFonts w:ascii="Times New Roman" w:hAnsi="Times New Roman" w:cs="Times New Roman"/>
-          <w:spacing w:val="-4"/>
-        </w:rPr>
-        <w:t>.</w:t>
       </w:r>
     </w:p>
     <w:tbl>
       <w:tblPr>
-        <w:tblStyle w:val="TableGrid"/>
+        <w:tblStyle w:val="Style1"/>
         <w:tblW w:w="0" w:type="auto"/>
-        <w:tblInd w:w="107" w:type="dxa"/>
-        <w:tblBorders>
-          <w:top w:val="none" w:sz="0" w:space="0" w:color="auto"/>
-          <w:left w:val="none" w:sz="0" w:space="0" w:color="auto"/>
-          <w:bottom w:val="none" w:sz="0" w:space="0" w:color="auto"/>
-          <w:right w:val="none" w:sz="0" w:space="0" w:color="auto"/>
-          <w:insideH w:val="none" w:sz="0" w:space="0" w:color="auto"/>
-          <w:insideV w:val="none" w:sz="0" w:space="0" w:color="auto"/>
-        </w:tblBorders>
         <w:tblLook w:val="04A0" w:firstRow="1" w:lastRow="0" w:firstColumn="1" w:lastColumn="0" w:noHBand="0" w:noVBand="1"/>
       </w:tblPr>
       <w:tblGrid>
@@ -1154,16 +1057,89 @@
         </w:rPr>
         <w:t>}</w:t>
       </w:r>
-      <w:bookmarkStart w:id="0" w:name="_GoBack"/>
-      <w:bookmarkEnd w:id="0"/>
     </w:p>
     <w:sectPr>
+      <w:headerReference w:type="default" r:id="rId7"/>
       <w:pgSz w:w="12240" w:h="15840"/>
       <w:pgMar w:top="300" w:right="1720" w:bottom="280" w:left="500" w:header="720" w:footer="720" w:gutter="0"/>
       <w:cols w:space="720"/>
     </w:sectPr>
   </w:body>
 </w:document>
+</file>
+
+<file path=word/endnotes.xml><?xml version="1.0" encoding="utf-8"?>
+<w:endnotes xmlns:wpc="http://schemas.microsoft.com/office/word/2010/wordprocessingCanvas" xmlns:cx="http://schemas.microsoft.com/office/drawing/2014/chartex" xmlns:cx1="http://schemas.microsoft.com/office/drawing/2015/9/8/chartex" xmlns:mc="http://schemas.openxmlformats.org/markup-compatibility/2006" xmlns:o="urn:schemas-microsoft-com:office:office" xmlns:r="http://schemas.openxmlformats.org/officeDocument/2006/relationships" xmlns:m="http://schemas.openxmlformats.org/officeDocument/2006/math" xmlns:v="urn:schemas-microsoft-com:vml" xmlns:wp14="http://schemas.microsoft.com/office/word/2010/wordprocessingDrawing" xmlns:wp="http://schemas.openxmlformats.org/drawingml/2006/wordprocessingDrawing" xmlns:w10="urn:schemas-microsoft-com:office:word" xmlns:w="http://schemas.openxmlformats.org/wordprocessingml/2006/main" xmlns:w14="http://schemas.microsoft.com/office/word/2010/wordml" xmlns:w15="http://schemas.microsoft.com/office/word/2012/wordml" xmlns:w16se="http://schemas.microsoft.com/office/word/2015/wordml/symex" xmlns:wpg="http://schemas.microsoft.com/office/word/2010/wordprocessingGroup" xmlns:wpi="http://schemas.microsoft.com/office/word/2010/wordprocessingInk" xmlns:wne="http://schemas.microsoft.com/office/word/2006/wordml" xmlns:wps="http://schemas.microsoft.com/office/word/2010/wordprocessingShape" mc:Ignorable="w14 w15 w16se wp14">
+  <w:endnote w:type="separator" w:id="-1">
+    <w:p>
+      <w:pPr>
+        <w:spacing w:after="0" w:line="240" w:lineRule="auto"/>
+      </w:pPr>
+      <w:r>
+        <w:separator/>
+      </w:r>
+    </w:p>
+  </w:endnote>
+  <w:endnote w:type="continuationSeparator" w:id="0">
+    <w:p>
+      <w:pPr>
+        <w:spacing w:after="0" w:line="240" w:lineRule="auto"/>
+      </w:pPr>
+      <w:r>
+        <w:continuationSeparator/>
+      </w:r>
+    </w:p>
+  </w:endnote>
+</w:endnotes>
+</file>
+
+<file path=word/footnotes.xml><?xml version="1.0" encoding="utf-8"?>
+<w:footnotes xmlns:wpc="http://schemas.microsoft.com/office/word/2010/wordprocessingCanvas" xmlns:cx="http://schemas.microsoft.com/office/drawing/2014/chartex" xmlns:cx1="http://schemas.microsoft.com/office/drawing/2015/9/8/chartex" xmlns:mc="http://schemas.openxmlformats.org/markup-compatibility/2006" xmlns:o="urn:schemas-microsoft-com:office:office" xmlns:r="http://schemas.openxmlformats.org/officeDocument/2006/relationships" xmlns:m="http://schemas.openxmlformats.org/officeDocument/2006/math" xmlns:v="urn:schemas-microsoft-com:vml" xmlns:wp14="http://schemas.microsoft.com/office/word/2010/wordprocessingDrawing" xmlns:wp="http://schemas.openxmlformats.org/drawingml/2006/wordprocessingDrawing" xmlns:w10="urn:schemas-microsoft-com:office:word" xmlns:w="http://schemas.openxmlformats.org/wordprocessingml/2006/main" xmlns:w14="http://schemas.microsoft.com/office/word/2010/wordml" xmlns:w15="http://schemas.microsoft.com/office/word/2012/wordml" xmlns:w16se="http://schemas.microsoft.com/office/word/2015/wordml/symex" xmlns:wpg="http://schemas.microsoft.com/office/word/2010/wordprocessingGroup" xmlns:wpi="http://schemas.microsoft.com/office/word/2010/wordprocessingInk" xmlns:wne="http://schemas.microsoft.com/office/word/2006/wordml" xmlns:wps="http://schemas.microsoft.com/office/word/2010/wordprocessingShape" mc:Ignorable="w14 w15 w16se wp14">
+  <w:footnote w:type="separator" w:id="-1">
+    <w:p>
+      <w:pPr>
+        <w:spacing w:after="0" w:line="240" w:lineRule="auto"/>
+      </w:pPr>
+      <w:r>
+        <w:separator/>
+      </w:r>
+    </w:p>
+  </w:footnote>
+  <w:footnote w:type="continuationSeparator" w:id="0">
+    <w:p>
+      <w:pPr>
+        <w:spacing w:after="0" w:line="240" w:lineRule="auto"/>
+      </w:pPr>
+      <w:r>
+        <w:continuationSeparator/>
+      </w:r>
+    </w:p>
+  </w:footnote>
+</w:footnotes>
+</file>
+
+<file path=word/header1.xml><?xml version="1.0" encoding="utf-8"?>
+<w:hdr xmlns:wpc="http://schemas.microsoft.com/office/word/2010/wordprocessingCanvas" xmlns:cx="http://schemas.microsoft.com/office/drawing/2014/chartex" xmlns:cx1="http://schemas.microsoft.com/office/drawing/2015/9/8/chartex" xmlns:mc="http://schemas.openxmlformats.org/markup-compatibility/2006" xmlns:o="urn:schemas-microsoft-com:office:office" xmlns:r="http://schemas.openxmlformats.org/officeDocument/2006/relationships" xmlns:m="http://schemas.openxmlformats.org/officeDocument/2006/math" xmlns:v="urn:schemas-microsoft-com:vml" xmlns:wp14="http://schemas.microsoft.com/office/word/2010/wordprocessingDrawing" xmlns:wp="http://schemas.openxmlformats.org/drawingml/2006/wordprocessingDrawing" xmlns:w10="urn:schemas-microsoft-com:office:word" xmlns:w="http://schemas.openxmlformats.org/wordprocessingml/2006/main" xmlns:w14="http://schemas.microsoft.com/office/word/2010/wordml" xmlns:w15="http://schemas.microsoft.com/office/word/2012/wordml" xmlns:w16se="http://schemas.microsoft.com/office/word/2015/wordml/symex" xmlns:wpg="http://schemas.microsoft.com/office/word/2010/wordprocessingGroup" xmlns:wpi="http://schemas.microsoft.com/office/word/2010/wordprocessingInk" xmlns:wne="http://schemas.microsoft.com/office/word/2006/wordml" xmlns:wps="http://schemas.microsoft.com/office/word/2010/wordprocessingShape" mc:Ignorable="w14 w15 w16se wp14">
+  <w:p>
+    <w:pPr>
+      <w:pStyle w:val="BodyText"/>
+      <w:tabs>
+        <w:tab w:val="left" w:pos="1002"/>
+      </w:tabs>
+      <w:spacing w:before="0" w:line="276" w:lineRule="auto"/>
+      <w:ind w:left="101" w:right="6671"/>
+      <w:rPr>
+        <w:rFonts w:ascii="Times New Roman" w:hAnsi="Times New Roman" w:cs="Times New Roman"/>
+        <w:spacing w:val="38"/>
+      </w:rPr>
+    </w:pPr>
+  </w:p>
+  <w:p>
+    <w:pPr>
+      <w:pStyle w:val="Header"/>
+    </w:pPr>
+  </w:p>
+</w:hdr>
 </file>
 
 <file path=word/styles.xml><?xml version="1.0" encoding="utf-8"?>
@@ -1675,6 +1651,60 @@
       </w:tblBorders>
     </w:tblPr>
   </w:style>
+  <w:style w:type="paragraph" w:styleId="Header">
+    <w:name w:val="header"/>
+    <w:basedOn w:val="Normal"/>
+    <w:link w:val="HeaderChar"/>
+    <w:uiPriority w:val="99"/>
+    <w:unhideWhenUsed/>
+    <w:rsid w:val="005C6535"/>
+    <w:pPr>
+      <w:tabs>
+        <w:tab w:val="center" w:pos="4680"/>
+        <w:tab w:val="right" w:pos="9360"/>
+      </w:tabs>
+      <w:spacing w:after="0" w:line="240" w:lineRule="auto"/>
+    </w:pPr>
+  </w:style>
+  <w:style w:type="character" w:customStyle="1" w:styleId="HeaderChar">
+    <w:name w:val="Header Char"/>
+    <w:basedOn w:val="DefaultParagraphFont"/>
+    <w:link w:val="Header"/>
+    <w:uiPriority w:val="99"/>
+    <w:rsid w:val="005C6535"/>
+  </w:style>
+  <w:style w:type="paragraph" w:styleId="Footer">
+    <w:name w:val="footer"/>
+    <w:basedOn w:val="Normal"/>
+    <w:link w:val="FooterChar"/>
+    <w:uiPriority w:val="99"/>
+    <w:unhideWhenUsed/>
+    <w:rsid w:val="005C6535"/>
+    <w:pPr>
+      <w:tabs>
+        <w:tab w:val="center" w:pos="4680"/>
+        <w:tab w:val="right" w:pos="9360"/>
+      </w:tabs>
+      <w:spacing w:after="0" w:line="240" w:lineRule="auto"/>
+    </w:pPr>
+  </w:style>
+  <w:style w:type="character" w:customStyle="1" w:styleId="FooterChar">
+    <w:name w:val="Footer Char"/>
+    <w:basedOn w:val="DefaultParagraphFont"/>
+    <w:link w:val="Footer"/>
+    <w:uiPriority w:val="99"/>
+    <w:rsid w:val="005C6535"/>
+  </w:style>
+  <w:style w:type="table" w:customStyle="1" w:styleId="Style1">
+    <w:name w:val="Style1"/>
+    <w:basedOn w:val="TableNormal"/>
+    <w:uiPriority w:val="99"/>
+    <w:rsid w:val="00EE2661"/>
+    <w:pPr>
+      <w:spacing w:after="0" w:line="240" w:lineRule="auto"/>
+    </w:pPr>
+    <w:tblPr/>
+  </w:style>
 </w:styles>
 </file>
 

--- a/public/templates/payslip_template.docx
+++ b/public/templates/payslip_template.docx
@@ -9,13 +9,14 @@
           <w:tab w:val="left" w:pos="5490"/>
           <w:tab w:val="left" w:pos="5760"/>
         </w:tabs>
-        <w:spacing w:before="0"/>
+        <w:spacing w:before="0" w:line="276" w:lineRule="auto"/>
         <w:ind w:left="0"/>
         <w:rPr>
           <w:rFonts w:ascii="Times New Roman" w:hAnsi="Times New Roman" w:cs="Times New Roman"/>
           <w:spacing w:val="-47"/>
         </w:rPr>
       </w:pPr>
+      <w:bookmarkStart w:id="0" w:name="_GoBack"/>
       <w:r>
         <w:rPr>
           <w:rFonts w:ascii="Times New Roman" w:hAnsi="Times New Roman" w:cs="Times New Roman"/>
@@ -77,8 +78,6 @@
           </wp:anchor>
         </w:drawing>
       </w:r>
-      <w:bookmarkStart w:id="0" w:name="_GoBack"/>
-      <w:bookmarkEnd w:id="0"/>
     </w:p>
     <w:tbl>
       <w:tblPr>
@@ -89,15 +88,15 @@
         <w:tblLook w:val="04A0" w:firstRow="1" w:lastRow="0" w:firstColumn="1" w:lastColumn="0" w:noHBand="0" w:noVBand="1"/>
       </w:tblPr>
       <w:tblGrid>
-        <w:gridCol w:w="4984"/>
+        <w:gridCol w:w="5284"/>
       </w:tblGrid>
       <w:tr>
         <w:trPr>
-          <w:trHeight w:val="400"/>
+          <w:trHeight w:val="414"/>
         </w:trPr>
         <w:tc>
           <w:tcPr>
-            <w:tcW w:w="4984" w:type="dxa"/>
+            <w:tcW w:w="5284" w:type="dxa"/>
             <w:shd w:val="clear" w:color="auto" w:fill="FFFFFF" w:themeFill="background1"/>
           </w:tcPr>
           <w:p>
@@ -139,7 +138,19 @@
                 <w:rFonts w:ascii="Times New Roman" w:hAnsi="Times New Roman" w:cs="Times New Roman"/>
               </w:rPr>
               <w:tab/>
-              <w:t xml:space="preserve">                      [FR/${</w:t>
+              <w:t xml:space="preserve">                     </w:t>
+            </w:r>
+            <w:r>
+              <w:rPr>
+                <w:rFonts w:ascii="Times New Roman" w:hAnsi="Times New Roman" w:cs="Times New Roman"/>
+              </w:rPr>
+              <w:t xml:space="preserve"> </w:t>
+            </w:r>
+            <w:r>
+              <w:rPr>
+                <w:rFonts w:ascii="Times New Roman" w:hAnsi="Times New Roman" w:cs="Times New Roman"/>
+              </w:rPr>
+              <w:t xml:space="preserve"> [FR/${</w:t>
             </w:r>
             <w:proofErr w:type="spellStart"/>
             <w:r>
@@ -175,7 +186,23 @@
                 <w:b/>
                 <w:spacing w:val="38"/>
               </w:rPr>
-              <w:t xml:space="preserve">STAFF NAME:    </w:t>
+              <w:t>STAFF No</w:t>
+            </w:r>
+            <w:r>
+              <w:rPr>
+                <w:rFonts w:ascii="Times New Roman" w:hAnsi="Times New Roman" w:cs="Times New Roman"/>
+                <w:b/>
+                <w:spacing w:val="38"/>
+              </w:rPr>
+              <w:t xml:space="preserve">:   </w:t>
+            </w:r>
+            <w:r>
+              <w:rPr>
+                <w:rFonts w:ascii="Times New Roman" w:hAnsi="Times New Roman" w:cs="Times New Roman"/>
+                <w:b/>
+                <w:spacing w:val="38"/>
+              </w:rPr>
+              <w:t xml:space="preserve">       </w:t>
             </w:r>
             <w:r>
               <w:rPr>
@@ -202,11 +229,11 @@
       </w:tr>
       <w:tr>
         <w:trPr>
-          <w:trHeight w:val="411"/>
+          <w:trHeight w:val="425"/>
         </w:trPr>
         <w:tc>
           <w:tcPr>
-            <w:tcW w:w="4984" w:type="dxa"/>
+            <w:tcW w:w="5284" w:type="dxa"/>
             <w:shd w:val="clear" w:color="auto" w:fill="FFFFFF" w:themeFill="background1"/>
           </w:tcPr>
           <w:p>
@@ -247,7 +274,31 @@
               <w:rPr>
                 <w:rFonts w:ascii="Times New Roman" w:hAnsi="Times New Roman" w:cs="Times New Roman"/>
               </w:rPr>
-              <w:t xml:space="preserve">                        ${</w:t>
+              <w:t xml:space="preserve">                       </w:t>
+            </w:r>
+            <w:r>
+              <w:rPr>
+                <w:rFonts w:ascii="Times New Roman" w:hAnsi="Times New Roman" w:cs="Times New Roman"/>
+              </w:rPr>
+              <w:t xml:space="preserve"> </w:t>
+            </w:r>
+            <w:r>
+              <w:rPr>
+                <w:rFonts w:ascii="Times New Roman" w:hAnsi="Times New Roman" w:cs="Times New Roman"/>
+              </w:rPr>
+              <w:t xml:space="preserve"> </w:t>
+            </w:r>
+            <w:r>
+              <w:rPr>
+                <w:rFonts w:ascii="Times New Roman" w:hAnsi="Times New Roman" w:cs="Times New Roman"/>
+              </w:rPr>
+              <w:t xml:space="preserve"> </w:t>
+            </w:r>
+            <w:r>
+              <w:rPr>
+                <w:rFonts w:ascii="Times New Roman" w:hAnsi="Times New Roman" w:cs="Times New Roman"/>
+              </w:rPr>
+              <w:t>${</w:t>
             </w:r>
             <w:proofErr w:type="spellStart"/>
             <w:r>
@@ -281,7 +332,21 @@
                 <w:rFonts w:ascii="Times New Roman" w:hAnsi="Times New Roman" w:cs="Times New Roman"/>
                 <w:spacing w:val="43"/>
               </w:rPr>
-              <w:t xml:space="preserve">              </w:t>
+              <w:t xml:space="preserve">             </w:t>
+            </w:r>
+            <w:r>
+              <w:rPr>
+                <w:rFonts w:ascii="Times New Roman" w:hAnsi="Times New Roman" w:cs="Times New Roman"/>
+                <w:spacing w:val="43"/>
+              </w:rPr>
+              <w:t xml:space="preserve"> </w:t>
+            </w:r>
+            <w:r>
+              <w:rPr>
+                <w:rFonts w:ascii="Times New Roman" w:hAnsi="Times New Roman" w:cs="Times New Roman"/>
+                <w:spacing w:val="43"/>
+              </w:rPr>
+              <w:t xml:space="preserve"> </w:t>
             </w:r>
             <w:r>
               <w:rPr>
@@ -308,11 +373,11 @@
       </w:tr>
       <w:tr>
         <w:trPr>
-          <w:trHeight w:val="171"/>
+          <w:trHeight w:val="177"/>
         </w:trPr>
         <w:tc>
           <w:tcPr>
-            <w:tcW w:w="4984" w:type="dxa"/>
+            <w:tcW w:w="5284" w:type="dxa"/>
             <w:shd w:val="clear" w:color="auto" w:fill="FFFFFF" w:themeFill="background1"/>
           </w:tcPr>
           <w:p>
@@ -322,7 +387,7 @@
                 <w:tab w:val="left" w:pos="5490"/>
                 <w:tab w:val="left" w:pos="5760"/>
               </w:tabs>
-              <w:spacing w:before="0"/>
+              <w:spacing w:before="0" w:line="276" w:lineRule="auto"/>
               <w:ind w:left="0"/>
               <w:rPr>
                 <w:rFonts w:ascii="Times New Roman" w:hAnsi="Times New Roman" w:cs="Times New Roman"/>
@@ -345,7 +410,13 @@
               <w:rPr>
                 <w:rFonts w:ascii="Times New Roman" w:hAnsi="Times New Roman" w:cs="Times New Roman"/>
               </w:rPr>
-              <w:t xml:space="preserve">Pay                               </w:t>
+              <w:t xml:space="preserve">Pay                              </w:t>
+            </w:r>
+            <w:r>
+              <w:rPr>
+                <w:rFonts w:ascii="Times New Roman" w:hAnsi="Times New Roman" w:cs="Times New Roman"/>
+              </w:rPr>
+              <w:t xml:space="preserve"> </w:t>
             </w:r>
             <w:r>
               <w:rPr>
@@ -380,7 +451,7 @@
         <w:tabs>
           <w:tab w:val="left" w:pos="4900"/>
         </w:tabs>
-        <w:spacing w:before="82" w:line="312" w:lineRule="auto"/>
+        <w:spacing w:before="82" w:line="276" w:lineRule="auto"/>
         <w:ind w:right="5068"/>
         <w:rPr>
           <w:rFonts w:ascii="Times New Roman" w:hAnsi="Times New Roman" w:cs="Times New Roman"/>
@@ -413,21 +484,21 @@
         <w:tblLook w:val="04A0" w:firstRow="1" w:lastRow="0" w:firstColumn="1" w:lastColumn="0" w:noHBand="0" w:noVBand="1"/>
       </w:tblPr>
       <w:tblGrid>
-        <w:gridCol w:w="2306"/>
-        <w:gridCol w:w="2890"/>
+        <w:gridCol w:w="2326"/>
+        <w:gridCol w:w="2915"/>
       </w:tblGrid>
       <w:tr>
         <w:trPr>
-          <w:trHeight w:val="208"/>
+          <w:trHeight w:val="282"/>
         </w:trPr>
         <w:tc>
           <w:tcPr>
-            <w:tcW w:w="2306" w:type="dxa"/>
+            <w:tcW w:w="2326" w:type="dxa"/>
           </w:tcPr>
           <w:p>
             <w:pPr>
               <w:pStyle w:val="BodyText"/>
-              <w:spacing w:before="40"/>
+              <w:spacing w:before="40" w:line="276" w:lineRule="auto"/>
               <w:ind w:left="0"/>
               <w:rPr>
                 <w:rFonts w:ascii="Times New Roman" w:hAnsi="Times New Roman" w:cs="Times New Roman"/>
@@ -461,12 +532,12 @@
         </w:tc>
         <w:tc>
           <w:tcPr>
-            <w:tcW w:w="2890" w:type="dxa"/>
+            <w:tcW w:w="2915" w:type="dxa"/>
           </w:tcPr>
           <w:p>
             <w:pPr>
               <w:pStyle w:val="BodyText"/>
-              <w:spacing w:before="40"/>
+              <w:spacing w:before="40" w:line="276" w:lineRule="auto"/>
               <w:ind w:left="0"/>
               <w:jc w:val="right"/>
               <w:rPr>
@@ -502,16 +573,16 @@
       </w:tr>
       <w:tr>
         <w:trPr>
-          <w:trHeight w:val="208"/>
+          <w:trHeight w:val="279"/>
         </w:trPr>
         <w:tc>
           <w:tcPr>
-            <w:tcW w:w="2306" w:type="dxa"/>
+            <w:tcW w:w="2326" w:type="dxa"/>
           </w:tcPr>
           <w:p>
             <w:pPr>
               <w:pStyle w:val="BodyText"/>
-              <w:spacing w:before="40"/>
+              <w:spacing w:before="40" w:line="276" w:lineRule="auto"/>
               <w:ind w:left="0"/>
               <w:rPr>
                 <w:rFonts w:ascii="Times New Roman" w:hAnsi="Times New Roman" w:cs="Times New Roman"/>
@@ -540,7 +611,7 @@
         </w:tc>
         <w:tc>
           <w:tcPr>
-            <w:tcW w:w="2890" w:type="dxa"/>
+            <w:tcW w:w="2915" w:type="dxa"/>
           </w:tcPr>
           <w:p>
             <w:pPr>
@@ -548,7 +619,7 @@
               <w:tabs>
                 <w:tab w:val="left" w:pos="4464"/>
               </w:tabs>
-              <w:spacing w:before="46"/>
+              <w:spacing w:before="46" w:line="276" w:lineRule="auto"/>
               <w:jc w:val="right"/>
               <w:rPr>
                 <w:rFonts w:ascii="Times New Roman" w:hAnsi="Times New Roman" w:cs="Times New Roman"/>
@@ -588,7 +659,7 @@
         <w:tabs>
           <w:tab w:val="left" w:pos="4900"/>
         </w:tabs>
-        <w:spacing w:before="44" w:line="297" w:lineRule="auto"/>
+        <w:spacing w:before="44" w:line="276" w:lineRule="auto"/>
         <w:ind w:right="5068"/>
         <w:rPr>
           <w:rFonts w:ascii="Times New Roman" w:hAnsi="Times New Roman" w:cs="Times New Roman"/>
@@ -622,7 +693,7 @@
           <w:p>
             <w:pPr>
               <w:pStyle w:val="BodyText"/>
-              <w:spacing w:before="0" w:line="191" w:lineRule="exact"/>
+              <w:spacing w:before="0" w:line="276" w:lineRule="auto"/>
               <w:ind w:left="0"/>
               <w:rPr>
                 <w:rFonts w:ascii="Times New Roman" w:hAnsi="Times New Roman" w:cs="Times New Roman"/>
@@ -643,7 +714,7 @@
           <w:p>
             <w:pPr>
               <w:pStyle w:val="BodyText"/>
-              <w:spacing w:before="0" w:line="191" w:lineRule="exact"/>
+              <w:spacing w:before="0" w:line="276" w:lineRule="auto"/>
               <w:ind w:left="0"/>
               <w:jc w:val="right"/>
               <w:rPr>
@@ -688,6 +759,7 @@
           <w:p>
             <w:pPr>
               <w:pStyle w:val="BodyText"/>
+              <w:spacing w:line="276" w:lineRule="auto"/>
               <w:ind w:left="0"/>
               <w:rPr>
                 <w:rFonts w:ascii="Times New Roman" w:hAnsi="Times New Roman" w:cs="Times New Roman"/>
@@ -708,6 +780,7 @@
           <w:p>
             <w:pPr>
               <w:pStyle w:val="BodyText"/>
+              <w:spacing w:line="276" w:lineRule="auto"/>
               <w:ind w:left="0"/>
               <w:jc w:val="right"/>
               <w:rPr>
@@ -752,7 +825,7 @@
           <w:p>
             <w:pPr>
               <w:pStyle w:val="BodyText"/>
-              <w:spacing w:before="46"/>
+              <w:spacing w:before="46" w:line="276" w:lineRule="auto"/>
               <w:ind w:left="0"/>
               <w:rPr>
                 <w:rFonts w:ascii="Times New Roman" w:hAnsi="Times New Roman" w:cs="Times New Roman"/>
@@ -773,7 +846,7 @@
           <w:p>
             <w:pPr>
               <w:pStyle w:val="BodyText"/>
-              <w:spacing w:before="46"/>
+              <w:spacing w:before="46" w:line="276" w:lineRule="auto"/>
               <w:ind w:left="0"/>
               <w:jc w:val="right"/>
               <w:rPr>
@@ -818,7 +891,7 @@
           <w:p>
             <w:pPr>
               <w:pStyle w:val="BodyText"/>
-              <w:spacing w:before="46"/>
+              <w:spacing w:before="46" w:line="276" w:lineRule="auto"/>
               <w:ind w:left="0"/>
               <w:rPr>
                 <w:rFonts w:ascii="Times New Roman" w:hAnsi="Times New Roman" w:cs="Times New Roman"/>
@@ -828,7 +901,7 @@
               <w:rPr>
                 <w:rFonts w:ascii="Times New Roman" w:hAnsi="Times New Roman" w:cs="Times New Roman"/>
               </w:rPr>
-              <w:t>AHL</w:t>
+              <w:t>HOUSE LEVY</w:t>
             </w:r>
           </w:p>
         </w:tc>
@@ -839,7 +912,7 @@
           <w:p>
             <w:pPr>
               <w:pStyle w:val="BodyText"/>
-              <w:spacing w:before="46"/>
+              <w:spacing w:before="46" w:line="276" w:lineRule="auto"/>
               <w:ind w:left="0"/>
               <w:jc w:val="right"/>
               <w:rPr>
@@ -880,7 +953,7 @@
         <w:tabs>
           <w:tab w:val="left" w:pos="4900"/>
         </w:tabs>
-        <w:spacing w:before="44" w:line="295" w:lineRule="auto"/>
+        <w:spacing w:before="44" w:line="276" w:lineRule="auto"/>
         <w:ind w:left="0" w:right="5068"/>
         <w:rPr>
           <w:rFonts w:ascii="Times New Roman" w:hAnsi="Times New Roman" w:cs="Times New Roman"/>
@@ -913,21 +986,21 @@
         <w:tblLook w:val="04A0" w:firstRow="1" w:lastRow="0" w:firstColumn="1" w:lastColumn="0" w:noHBand="0" w:noVBand="1"/>
       </w:tblPr>
       <w:tblGrid>
-        <w:gridCol w:w="2368"/>
-        <w:gridCol w:w="2967"/>
+        <w:gridCol w:w="2330"/>
+        <w:gridCol w:w="2920"/>
       </w:tblGrid>
       <w:tr>
         <w:trPr>
-          <w:trHeight w:val="272"/>
+          <w:trHeight w:val="345"/>
         </w:trPr>
         <w:tc>
           <w:tcPr>
-            <w:tcW w:w="2368" w:type="dxa"/>
+            <w:tcW w:w="2330" w:type="dxa"/>
           </w:tcPr>
           <w:p>
             <w:pPr>
               <w:pStyle w:val="BodyText"/>
-              <w:spacing w:before="40"/>
+              <w:spacing w:before="40" w:line="276" w:lineRule="auto"/>
               <w:ind w:left="0"/>
               <w:rPr>
                 <w:rFonts w:ascii="Times New Roman" w:hAnsi="Times New Roman" w:cs="Times New Roman"/>
@@ -943,12 +1016,12 @@
         </w:tc>
         <w:tc>
           <w:tcPr>
-            <w:tcW w:w="2967" w:type="dxa"/>
+            <w:tcW w:w="2920" w:type="dxa"/>
           </w:tcPr>
           <w:p>
             <w:pPr>
               <w:pStyle w:val="BodyText"/>
-              <w:spacing w:before="40"/>
+              <w:spacing w:before="40" w:line="276" w:lineRule="auto"/>
               <w:ind w:left="0"/>
               <w:jc w:val="right"/>
               <w:rPr>
@@ -989,6 +1062,7 @@
         <w:tabs>
           <w:tab w:val="left" w:pos="4464"/>
         </w:tabs>
+        <w:spacing w:line="276" w:lineRule="auto"/>
         <w:ind w:left="0"/>
         <w:rPr>
           <w:rFonts w:ascii="Times New Roman" w:hAnsi="Times New Roman" w:cs="Times New Roman"/>
@@ -1057,6 +1131,7 @@
         </w:rPr>
         <w:t>}</w:t>
       </w:r>
+      <w:bookmarkEnd w:id="0"/>
     </w:p>
     <w:sectPr>
       <w:headerReference w:type="default" r:id="rId7"/>

--- a/public/templates/payslip_template.docx
+++ b/public/templates/payslip_template.docx
@@ -16,7 +16,6 @@
           <w:spacing w:val="-47"/>
         </w:rPr>
       </w:pPr>
-      <w:bookmarkStart w:id="0" w:name="_GoBack"/>
       <w:r>
         <w:rPr>
           <w:rFonts w:ascii="Times New Roman" w:hAnsi="Times New Roman" w:cs="Times New Roman"/>
@@ -116,7 +115,7 @@
                 <w:rFonts w:ascii="Times New Roman" w:hAnsi="Times New Roman" w:cs="Times New Roman"/>
                 <w:b/>
               </w:rPr>
-              <w:t>PF</w:t>
+              <w:t>Pf</w:t>
             </w:r>
             <w:r>
               <w:rPr>
@@ -131,91 +130,63 @@
                 <w:rFonts w:ascii="Times New Roman" w:hAnsi="Times New Roman" w:cs="Times New Roman"/>
                 <w:b/>
               </w:rPr>
-              <w:t>NO.:</w:t>
+              <w:t>No.:</w:t>
             </w:r>
             <w:r>
               <w:rPr>
                 <w:rFonts w:ascii="Times New Roman" w:hAnsi="Times New Roman" w:cs="Times New Roman"/>
               </w:rPr>
               <w:tab/>
-              <w:t xml:space="preserve">                     </w:t>
-            </w:r>
-            <w:r>
-              <w:rPr>
-                <w:rFonts w:ascii="Times New Roman" w:hAnsi="Times New Roman" w:cs="Times New Roman"/>
+              <w:t xml:space="preserve">                 [Fr/${</w:t>
+            </w:r>
+            <w:proofErr w:type="spellStart"/>
+            <w:r>
+              <w:rPr>
+                <w:rFonts w:ascii="Times New Roman" w:hAnsi="Times New Roman" w:cs="Times New Roman"/>
+              </w:rPr>
+              <w:t>Staff_No</w:t>
+            </w:r>
+            <w:proofErr w:type="spellEnd"/>
+            <w:r>
+              <w:rPr>
+                <w:rFonts w:ascii="Times New Roman" w:hAnsi="Times New Roman" w:cs="Times New Roman"/>
+              </w:rPr>
+              <w:t>}]</w:t>
+            </w:r>
+            <w:r>
+              <w:rPr>
+                <w:rFonts w:ascii="Times New Roman" w:hAnsi="Times New Roman" w:cs="Times New Roman"/>
+                <w:spacing w:val="38"/>
               </w:rPr>
               <w:t xml:space="preserve"> </w:t>
             </w:r>
             <w:r>
               <w:rPr>
                 <w:rFonts w:ascii="Times New Roman" w:hAnsi="Times New Roman" w:cs="Times New Roman"/>
-              </w:rPr>
-              <w:t xml:space="preserve"> [FR/${</w:t>
+                <w:spacing w:val="38"/>
+              </w:rPr>
+              <w:br/>
+            </w:r>
+            <w:r>
+              <w:rPr>
+                <w:rFonts w:ascii="Times New Roman" w:hAnsi="Times New Roman" w:cs="Times New Roman"/>
+                <w:b/>
+                <w:spacing w:val="38"/>
+              </w:rPr>
+              <w:t xml:space="preserve">Staff No:         </w:t>
+            </w:r>
+            <w:r>
+              <w:rPr>
+                <w:rFonts w:ascii="Times New Roman" w:hAnsi="Times New Roman" w:cs="Times New Roman"/>
+              </w:rPr>
+              <w:t>${</w:t>
             </w:r>
             <w:proofErr w:type="spellStart"/>
             <w:r>
               <w:rPr>
                 <w:rFonts w:ascii="Times New Roman" w:hAnsi="Times New Roman" w:cs="Times New Roman"/>
               </w:rPr>
-              <w:t>staff_no</w:t>
-            </w:r>
-            <w:proofErr w:type="spellEnd"/>
-            <w:r>
-              <w:rPr>
-                <w:rFonts w:ascii="Times New Roman" w:hAnsi="Times New Roman" w:cs="Times New Roman"/>
-              </w:rPr>
-              <w:t>}]</w:t>
-            </w:r>
-            <w:r>
-              <w:rPr>
-                <w:rFonts w:ascii="Times New Roman" w:hAnsi="Times New Roman" w:cs="Times New Roman"/>
-                <w:spacing w:val="38"/>
-              </w:rPr>
-              <w:t xml:space="preserve"> </w:t>
-            </w:r>
-            <w:r>
-              <w:rPr>
-                <w:rFonts w:ascii="Times New Roman" w:hAnsi="Times New Roman" w:cs="Times New Roman"/>
-                <w:spacing w:val="38"/>
-              </w:rPr>
-              <w:br/>
-            </w:r>
-            <w:r>
-              <w:rPr>
-                <w:rFonts w:ascii="Times New Roman" w:hAnsi="Times New Roman" w:cs="Times New Roman"/>
-                <w:b/>
-                <w:spacing w:val="38"/>
-              </w:rPr>
-              <w:t>STAFF No</w:t>
-            </w:r>
-            <w:r>
-              <w:rPr>
-                <w:rFonts w:ascii="Times New Roman" w:hAnsi="Times New Roman" w:cs="Times New Roman"/>
-                <w:b/>
-                <w:spacing w:val="38"/>
-              </w:rPr>
-              <w:t xml:space="preserve">:   </w:t>
-            </w:r>
-            <w:r>
-              <w:rPr>
-                <w:rFonts w:ascii="Times New Roman" w:hAnsi="Times New Roman" w:cs="Times New Roman"/>
-                <w:b/>
-                <w:spacing w:val="38"/>
-              </w:rPr>
-              <w:t xml:space="preserve">       </w:t>
-            </w:r>
-            <w:r>
-              <w:rPr>
-                <w:rFonts w:ascii="Times New Roman" w:hAnsi="Times New Roman" w:cs="Times New Roman"/>
-              </w:rPr>
-              <w:t>${</w:t>
-            </w:r>
-            <w:proofErr w:type="spellStart"/>
-            <w:r>
-              <w:rPr>
-                <w:rFonts w:ascii="Times New Roman" w:hAnsi="Times New Roman" w:cs="Times New Roman"/>
-              </w:rPr>
-              <w:t>employee_name</w:t>
+              <w:t>Employee_Name</w:t>
             </w:r>
             <w:proofErr w:type="spellEnd"/>
             <w:r>
@@ -253,7 +224,7 @@
                 <w:rFonts w:ascii="Times New Roman" w:hAnsi="Times New Roman" w:cs="Times New Roman"/>
                 <w:b/>
               </w:rPr>
-              <w:t>JOB</w:t>
+              <w:t>Job</w:t>
             </w:r>
             <w:r>
               <w:rPr>
@@ -268,31 +239,47 @@
                 <w:rFonts w:ascii="Times New Roman" w:hAnsi="Times New Roman" w:cs="Times New Roman"/>
                 <w:b/>
               </w:rPr>
-              <w:t>TITLE:</w:t>
-            </w:r>
-            <w:r>
-              <w:rPr>
-                <w:rFonts w:ascii="Times New Roman" w:hAnsi="Times New Roman" w:cs="Times New Roman"/>
-              </w:rPr>
-              <w:t xml:space="preserve">                       </w:t>
-            </w:r>
-            <w:r>
-              <w:rPr>
-                <w:rFonts w:ascii="Times New Roman" w:hAnsi="Times New Roman" w:cs="Times New Roman"/>
-              </w:rPr>
-              <w:t xml:space="preserve"> </w:t>
-            </w:r>
-            <w:r>
-              <w:rPr>
-                <w:rFonts w:ascii="Times New Roman" w:hAnsi="Times New Roman" w:cs="Times New Roman"/>
-              </w:rPr>
-              <w:t xml:space="preserve"> </w:t>
-            </w:r>
-            <w:r>
-              <w:rPr>
-                <w:rFonts w:ascii="Times New Roman" w:hAnsi="Times New Roman" w:cs="Times New Roman"/>
-              </w:rPr>
-              <w:t xml:space="preserve"> </w:t>
+              <w:t>Title:</w:t>
+            </w:r>
+            <w:r>
+              <w:rPr>
+                <w:rFonts w:ascii="Times New Roman" w:hAnsi="Times New Roman" w:cs="Times New Roman"/>
+              </w:rPr>
+              <w:t xml:space="preserve">                          ${</w:t>
+            </w:r>
+            <w:proofErr w:type="spellStart"/>
+            <w:r>
+              <w:rPr>
+                <w:rFonts w:ascii="Times New Roman" w:hAnsi="Times New Roman" w:cs="Times New Roman"/>
+              </w:rPr>
+              <w:t>Job_Title</w:t>
+            </w:r>
+            <w:proofErr w:type="spellEnd"/>
+            <w:r>
+              <w:rPr>
+                <w:rFonts w:ascii="Times New Roman" w:hAnsi="Times New Roman" w:cs="Times New Roman"/>
+              </w:rPr>
+              <w:t>}</w:t>
+            </w:r>
+            <w:r>
+              <w:rPr>
+                <w:rFonts w:ascii="Times New Roman" w:hAnsi="Times New Roman" w:cs="Times New Roman"/>
+              </w:rPr>
+              <w:br/>
+            </w:r>
+            <w:r>
+              <w:rPr>
+                <w:rFonts w:ascii="Times New Roman" w:hAnsi="Times New Roman" w:cs="Times New Roman"/>
+                <w:b/>
+              </w:rPr>
+              <w:t>Period:</w:t>
+            </w:r>
+            <w:r>
+              <w:rPr>
+                <w:rFonts w:ascii="Times New Roman" w:hAnsi="Times New Roman" w:cs="Times New Roman"/>
+                <w:spacing w:val="43"/>
+              </w:rPr>
+              <w:t xml:space="preserve">              </w:t>
             </w:r>
             <w:r>
               <w:rPr>
@@ -305,61 +292,7 @@
               <w:rPr>
                 <w:rFonts w:ascii="Times New Roman" w:hAnsi="Times New Roman" w:cs="Times New Roman"/>
               </w:rPr>
-              <w:t>job_title</w:t>
-            </w:r>
-            <w:proofErr w:type="spellEnd"/>
-            <w:r>
-              <w:rPr>
-                <w:rFonts w:ascii="Times New Roman" w:hAnsi="Times New Roman" w:cs="Times New Roman"/>
-              </w:rPr>
-              <w:t>}</w:t>
-            </w:r>
-            <w:r>
-              <w:rPr>
-                <w:rFonts w:ascii="Times New Roman" w:hAnsi="Times New Roman" w:cs="Times New Roman"/>
-              </w:rPr>
-              <w:br/>
-            </w:r>
-            <w:r>
-              <w:rPr>
-                <w:rFonts w:ascii="Times New Roman" w:hAnsi="Times New Roman" w:cs="Times New Roman"/>
-                <w:b/>
-              </w:rPr>
-              <w:t>PERIOD:</w:t>
-            </w:r>
-            <w:r>
-              <w:rPr>
-                <w:rFonts w:ascii="Times New Roman" w:hAnsi="Times New Roman" w:cs="Times New Roman"/>
-                <w:spacing w:val="43"/>
-              </w:rPr>
-              <w:t xml:space="preserve">             </w:t>
-            </w:r>
-            <w:r>
-              <w:rPr>
-                <w:rFonts w:ascii="Times New Roman" w:hAnsi="Times New Roman" w:cs="Times New Roman"/>
-                <w:spacing w:val="43"/>
-              </w:rPr>
-              <w:t xml:space="preserve"> </w:t>
-            </w:r>
-            <w:r>
-              <w:rPr>
-                <w:rFonts w:ascii="Times New Roman" w:hAnsi="Times New Roman" w:cs="Times New Roman"/>
-                <w:spacing w:val="43"/>
-              </w:rPr>
-              <w:t xml:space="preserve"> </w:t>
-            </w:r>
-            <w:r>
-              <w:rPr>
-                <w:rFonts w:ascii="Times New Roman" w:hAnsi="Times New Roman" w:cs="Times New Roman"/>
-              </w:rPr>
-              <w:t>${</w:t>
-            </w:r>
-            <w:proofErr w:type="spellStart"/>
-            <w:r>
-              <w:rPr>
-                <w:rFonts w:ascii="Times New Roman" w:hAnsi="Times New Roman" w:cs="Times New Roman"/>
-              </w:rPr>
-              <w:t>payroll_period</w:t>
+              <w:t>Payroll_Period</w:t>
             </w:r>
             <w:proofErr w:type="spellEnd"/>
             <w:r>
@@ -410,8 +343,16 @@
               <w:rPr>
                 <w:rFonts w:ascii="Times New Roman" w:hAnsi="Times New Roman" w:cs="Times New Roman"/>
               </w:rPr>
-              <w:t xml:space="preserve">Pay                              </w:t>
-            </w:r>
+              <w:t>P</w:t>
+            </w:r>
+            <w:r>
+              <w:rPr>
+                <w:rFonts w:ascii="Times New Roman" w:hAnsi="Times New Roman" w:cs="Times New Roman"/>
+              </w:rPr>
+              <w:t xml:space="preserve">ay                        </w:t>
+            </w:r>
+            <w:bookmarkStart w:id="0" w:name="_GoBack"/>
+            <w:bookmarkEnd w:id="0"/>
             <w:r>
               <w:rPr>
                 <w:rFonts w:ascii="Times New Roman" w:hAnsi="Times New Roman" w:cs="Times New Roman"/>
@@ -431,7 +372,7 @@
                 <w:rFonts w:ascii="Times New Roman" w:hAnsi="Times New Roman" w:cs="Times New Roman"/>
                 <w:b/>
               </w:rPr>
-              <w:t>basic_pay</w:t>
+              <w:t>Basic_Pay</w:t>
             </w:r>
             <w:proofErr w:type="spellEnd"/>
             <w:r>
@@ -461,7 +402,7 @@
         <w:rPr>
           <w:rFonts w:ascii="Times New Roman" w:hAnsi="Times New Roman" w:cs="Times New Roman"/>
         </w:rPr>
-        <w:t>ALLOWANCE</w:t>
+        <w:t>Allowance</w:t>
       </w:r>
       <w:r>
         <w:rPr>
@@ -508,25 +449,7 @@
               <w:rPr>
                 <w:rFonts w:ascii="Times New Roman" w:hAnsi="Times New Roman" w:cs="Times New Roman"/>
               </w:rPr>
-              <w:t>$</w:t>
-            </w:r>
-            <w:r>
-              <w:rPr>
-                <w:rFonts w:ascii="Times New Roman" w:hAnsi="Times New Roman" w:cs="Times New Roman"/>
-              </w:rPr>
-              <w:t>{benefit</w:t>
-            </w:r>
-            <w:r>
-              <w:rPr>
-                <w:rFonts w:ascii="Times New Roman" w:hAnsi="Times New Roman" w:cs="Times New Roman"/>
-              </w:rPr>
-              <w:t>s</w:t>
-            </w:r>
-            <w:r>
-              <w:rPr>
-                <w:rFonts w:ascii="Times New Roman" w:hAnsi="Times New Roman" w:cs="Times New Roman"/>
-              </w:rPr>
-              <w:t>}</w:t>
+              <w:t>${Benefits}</w:t>
             </w:r>
           </w:p>
         </w:tc>
@@ -558,7 +481,7 @@
                 <w:rFonts w:ascii="Times New Roman" w:hAnsi="Times New Roman" w:cs="Times New Roman"/>
                 <w:b/>
               </w:rPr>
-              <w:t>benefit_amount</w:t>
+              <w:t>Benefit_Amount</w:t>
             </w:r>
             <w:proofErr w:type="spellEnd"/>
             <w:r>
@@ -639,7 +562,7 @@
                 <w:rFonts w:ascii="Times New Roman" w:hAnsi="Times New Roman" w:cs="Times New Roman"/>
                 <w:b/>
               </w:rPr>
-              <w:t>gross_pay</w:t>
+              <w:t>Gross_Pay</w:t>
             </w:r>
             <w:proofErr w:type="spellEnd"/>
             <w:r>
@@ -665,12 +588,14 @@
           <w:rFonts w:ascii="Times New Roman" w:hAnsi="Times New Roman" w:cs="Times New Roman"/>
         </w:rPr>
       </w:pPr>
+      <w:proofErr w:type="spellStart"/>
       <w:r>
         <w:rPr>
           <w:rFonts w:ascii="Times New Roman" w:hAnsi="Times New Roman" w:cs="Times New Roman"/>
         </w:rPr>
-        <w:t>STATUTORIES</w:t>
+        <w:t>Statutories</w:t>
       </w:r>
+      <w:proofErr w:type="spellEnd"/>
     </w:p>
     <w:tbl>
       <w:tblPr>
@@ -735,7 +660,7 @@
                 <w:rFonts w:ascii="Times New Roman" w:hAnsi="Times New Roman" w:cs="Times New Roman"/>
                 <w:b/>
               </w:rPr>
-              <w:t>nssf</w:t>
+              <w:t>Nssf</w:t>
             </w:r>
             <w:proofErr w:type="spellEnd"/>
             <w:r>
@@ -801,7 +726,7 @@
                 <w:rFonts w:ascii="Times New Roman" w:hAnsi="Times New Roman" w:cs="Times New Roman"/>
                 <w:b/>
               </w:rPr>
-              <w:t>nhif</w:t>
+              <w:t>Nhif</w:t>
             </w:r>
             <w:proofErr w:type="spellEnd"/>
             <w:r>
@@ -867,7 +792,7 @@
                 <w:rFonts w:ascii="Times New Roman" w:hAnsi="Times New Roman" w:cs="Times New Roman"/>
                 <w:b/>
               </w:rPr>
-              <w:t>net_paye</w:t>
+              <w:t>Net_Paye</w:t>
             </w:r>
             <w:proofErr w:type="spellEnd"/>
             <w:r>
@@ -901,7 +826,7 @@
               <w:rPr>
                 <w:rFonts w:ascii="Times New Roman" w:hAnsi="Times New Roman" w:cs="Times New Roman"/>
               </w:rPr>
-              <w:t>HOUSE LEVY</w:t>
+              <w:t>House Levy</w:t>
             </w:r>
           </w:p>
         </w:tc>
@@ -925,23 +850,7 @@
                 <w:rFonts w:ascii="Times New Roman" w:hAnsi="Times New Roman" w:cs="Times New Roman"/>
                 <w:b/>
               </w:rPr>
-              <w:t>${</w:t>
-            </w:r>
-            <w:proofErr w:type="spellStart"/>
-            <w:r>
-              <w:rPr>
-                <w:rFonts w:ascii="Times New Roman" w:hAnsi="Times New Roman" w:cs="Times New Roman"/>
-                <w:b/>
-              </w:rPr>
-              <w:t>house_levy</w:t>
-            </w:r>
-            <w:proofErr w:type="spellEnd"/>
-            <w:r>
-              <w:rPr>
-                <w:rFonts w:ascii="Times New Roman" w:hAnsi="Times New Roman" w:cs="Times New Roman"/>
-                <w:b/>
-              </w:rPr>
-              <w:t>}</w:t>
+              <w:t>0</w:t>
             </w:r>
           </w:p>
         </w:tc>
@@ -964,13 +873,7 @@
         <w:rPr>
           <w:rFonts w:ascii="Times New Roman" w:hAnsi="Times New Roman" w:cs="Times New Roman"/>
         </w:rPr>
-        <w:t>D</w:t>
-      </w:r>
-      <w:r>
-        <w:rPr>
-          <w:rFonts w:ascii="Times New Roman" w:hAnsi="Times New Roman" w:cs="Times New Roman"/>
-        </w:rPr>
-        <w:t>EDUCTIONS</w:t>
+        <w:t>Deductions</w:t>
       </w:r>
       <w:r>
         <w:rPr>
@@ -1010,7 +913,7 @@
               <w:rPr>
                 <w:rFonts w:ascii="Times New Roman" w:hAnsi="Times New Roman" w:cs="Times New Roman"/>
               </w:rPr>
-              <w:t>${deductions}</w:t>
+              <w:t>${Deductions}</w:t>
             </w:r>
           </w:p>
         </w:tc>
@@ -1042,7 +945,7 @@
                 <w:rFonts w:ascii="Times New Roman" w:hAnsi="Times New Roman" w:cs="Times New Roman"/>
                 <w:b/>
               </w:rPr>
-              <w:t>deduction_amount</w:t>
+              <w:t>Deduction_Amount</w:t>
             </w:r>
             <w:proofErr w:type="spellEnd"/>
             <w:r>
@@ -1099,21 +1002,7 @@
           <w:rFonts w:ascii="Times New Roman" w:hAnsi="Times New Roman" w:cs="Times New Roman"/>
           <w:b/>
         </w:rPr>
-        <w:t xml:space="preserve">  </w:t>
-      </w:r>
-      <w:r>
-        <w:rPr>
-          <w:rFonts w:ascii="Times New Roman" w:hAnsi="Times New Roman" w:cs="Times New Roman"/>
-          <w:b/>
-        </w:rPr>
-        <w:t xml:space="preserve">  </w:t>
-      </w:r>
-      <w:r>
-        <w:rPr>
-          <w:rFonts w:ascii="Times New Roman" w:hAnsi="Times New Roman" w:cs="Times New Roman"/>
-          <w:b/>
-        </w:rPr>
-        <w:t>${</w:t>
+        <w:t xml:space="preserve">  ${</w:t>
       </w:r>
       <w:proofErr w:type="spellStart"/>
       <w:r>
@@ -1121,7 +1010,7 @@
           <w:rFonts w:ascii="Times New Roman" w:hAnsi="Times New Roman" w:cs="Times New Roman"/>
           <w:b/>
         </w:rPr>
-        <w:t>net_pay</w:t>
+        <w:t>Net_Pay</w:t>
       </w:r>
       <w:proofErr w:type="spellEnd"/>
       <w:r>
@@ -1131,7 +1020,6 @@
         </w:rPr>
         <w:t>}</w:t>
       </w:r>
-      <w:bookmarkEnd w:id="0"/>
     </w:p>
     <w:sectPr>
       <w:headerReference w:type="default" r:id="rId7"/>

--- a/public/templates/payslip_template.docx
+++ b/public/templates/payslip_template.docx
@@ -115,78 +115,84 @@
                 <w:rFonts w:ascii="Times New Roman" w:hAnsi="Times New Roman" w:cs="Times New Roman"/>
                 <w:b/>
               </w:rPr>
-              <w:t>Pf</w:t>
-            </w:r>
-            <w:r>
-              <w:rPr>
-                <w:rFonts w:ascii="Times New Roman" w:hAnsi="Times New Roman" w:cs="Times New Roman"/>
-                <w:b/>
-                <w:spacing w:val="-3"/>
+              <w:t>N</w:t>
+            </w:r>
+            <w:r>
+              <w:rPr>
+                <w:rFonts w:ascii="Times New Roman" w:hAnsi="Times New Roman" w:cs="Times New Roman"/>
+                <w:b/>
+              </w:rPr>
+              <w:t>o.:</w:t>
+            </w:r>
+            <w:r>
+              <w:rPr>
+                <w:rFonts w:ascii="Times New Roman" w:hAnsi="Times New Roman" w:cs="Times New Roman"/>
+              </w:rPr>
+              <w:tab/>
+              <w:t xml:space="preserve">                 [</w:t>
+            </w:r>
+            <w:proofErr w:type="spellStart"/>
+            <w:r>
+              <w:rPr>
+                <w:rFonts w:ascii="Times New Roman" w:hAnsi="Times New Roman" w:cs="Times New Roman"/>
+              </w:rPr>
+              <w:t>fr</w:t>
+            </w:r>
+            <w:proofErr w:type="spellEnd"/>
+            <w:r>
+              <w:rPr>
+                <w:rFonts w:ascii="Times New Roman" w:hAnsi="Times New Roman" w:cs="Times New Roman"/>
+              </w:rPr>
+              <w:t>/${</w:t>
+            </w:r>
+            <w:proofErr w:type="spellStart"/>
+            <w:r>
+              <w:rPr>
+                <w:rFonts w:ascii="Times New Roman" w:hAnsi="Times New Roman" w:cs="Times New Roman"/>
+              </w:rPr>
+              <w:t>staff_no</w:t>
+            </w:r>
+            <w:proofErr w:type="spellEnd"/>
+            <w:r>
+              <w:rPr>
+                <w:rFonts w:ascii="Times New Roman" w:hAnsi="Times New Roman" w:cs="Times New Roman"/>
+              </w:rPr>
+              <w:t>}]</w:t>
+            </w:r>
+            <w:r>
+              <w:rPr>
+                <w:rFonts w:ascii="Times New Roman" w:hAnsi="Times New Roman" w:cs="Times New Roman"/>
+                <w:spacing w:val="38"/>
               </w:rPr>
               <w:t xml:space="preserve"> </w:t>
             </w:r>
             <w:r>
               <w:rPr>
                 <w:rFonts w:ascii="Times New Roman" w:hAnsi="Times New Roman" w:cs="Times New Roman"/>
-                <w:b/>
-              </w:rPr>
-              <w:t>No.:</w:t>
-            </w:r>
-            <w:r>
-              <w:rPr>
-                <w:rFonts w:ascii="Times New Roman" w:hAnsi="Times New Roman" w:cs="Times New Roman"/>
-              </w:rPr>
-              <w:tab/>
-              <w:t xml:space="preserve">                 [Fr/${</w:t>
+                <w:spacing w:val="38"/>
+              </w:rPr>
+              <w:br/>
+            </w:r>
+            <w:r>
+              <w:rPr>
+                <w:rFonts w:ascii="Times New Roman" w:hAnsi="Times New Roman" w:cs="Times New Roman"/>
+                <w:b/>
+                <w:spacing w:val="38"/>
+              </w:rPr>
+              <w:t xml:space="preserve">Staff no:         </w:t>
+            </w:r>
+            <w:r>
+              <w:rPr>
+                <w:rFonts w:ascii="Times New Roman" w:hAnsi="Times New Roman" w:cs="Times New Roman"/>
+              </w:rPr>
+              <w:t>${</w:t>
             </w:r>
             <w:proofErr w:type="spellStart"/>
             <w:r>
               <w:rPr>
                 <w:rFonts w:ascii="Times New Roman" w:hAnsi="Times New Roman" w:cs="Times New Roman"/>
               </w:rPr>
-              <w:t>Staff_No</w:t>
-            </w:r>
-            <w:proofErr w:type="spellEnd"/>
-            <w:r>
-              <w:rPr>
-                <w:rFonts w:ascii="Times New Roman" w:hAnsi="Times New Roman" w:cs="Times New Roman"/>
-              </w:rPr>
-              <w:t>}]</w:t>
-            </w:r>
-            <w:r>
-              <w:rPr>
-                <w:rFonts w:ascii="Times New Roman" w:hAnsi="Times New Roman" w:cs="Times New Roman"/>
-                <w:spacing w:val="38"/>
-              </w:rPr>
-              <w:t xml:space="preserve"> </w:t>
-            </w:r>
-            <w:r>
-              <w:rPr>
-                <w:rFonts w:ascii="Times New Roman" w:hAnsi="Times New Roman" w:cs="Times New Roman"/>
-                <w:spacing w:val="38"/>
-              </w:rPr>
-              <w:br/>
-            </w:r>
-            <w:r>
-              <w:rPr>
-                <w:rFonts w:ascii="Times New Roman" w:hAnsi="Times New Roman" w:cs="Times New Roman"/>
-                <w:b/>
-                <w:spacing w:val="38"/>
-              </w:rPr>
-              <w:t xml:space="preserve">Staff No:         </w:t>
-            </w:r>
-            <w:r>
-              <w:rPr>
-                <w:rFonts w:ascii="Times New Roman" w:hAnsi="Times New Roman" w:cs="Times New Roman"/>
-              </w:rPr>
-              <w:t>${</w:t>
-            </w:r>
-            <w:proofErr w:type="spellStart"/>
-            <w:r>
-              <w:rPr>
-                <w:rFonts w:ascii="Times New Roman" w:hAnsi="Times New Roman" w:cs="Times New Roman"/>
-              </w:rPr>
-              <w:t>Employee_Name</w:t>
+              <w:t>employee_name</w:t>
             </w:r>
             <w:proofErr w:type="spellEnd"/>
             <w:r>
@@ -224,7 +230,14 @@
                 <w:rFonts w:ascii="Times New Roman" w:hAnsi="Times New Roman" w:cs="Times New Roman"/>
                 <w:b/>
               </w:rPr>
-              <w:t>Job</w:t>
+              <w:t>J</w:t>
+            </w:r>
+            <w:r>
+              <w:rPr>
+                <w:rFonts w:ascii="Times New Roman" w:hAnsi="Times New Roman" w:cs="Times New Roman"/>
+                <w:b/>
+              </w:rPr>
+              <w:t>ob</w:t>
             </w:r>
             <w:r>
               <w:rPr>
@@ -239,7 +252,7 @@
                 <w:rFonts w:ascii="Times New Roman" w:hAnsi="Times New Roman" w:cs="Times New Roman"/>
                 <w:b/>
               </w:rPr>
-              <w:t>Title:</w:t>
+              <w:t>title:</w:t>
             </w:r>
             <w:r>
               <w:rPr>
@@ -252,7 +265,7 @@
               <w:rPr>
                 <w:rFonts w:ascii="Times New Roman" w:hAnsi="Times New Roman" w:cs="Times New Roman"/>
               </w:rPr>
-              <w:t>Job_Title</w:t>
+              <w:t>job_title</w:t>
             </w:r>
             <w:proofErr w:type="spellEnd"/>
             <w:r>
@@ -272,7 +285,14 @@
                 <w:rFonts w:ascii="Times New Roman" w:hAnsi="Times New Roman" w:cs="Times New Roman"/>
                 <w:b/>
               </w:rPr>
-              <w:t>Period:</w:t>
+              <w:t>P</w:t>
+            </w:r>
+            <w:r>
+              <w:rPr>
+                <w:rFonts w:ascii="Times New Roman" w:hAnsi="Times New Roman" w:cs="Times New Roman"/>
+                <w:b/>
+              </w:rPr>
+              <w:t>eriod:</w:t>
             </w:r>
             <w:r>
               <w:rPr>
@@ -292,7 +312,7 @@
               <w:rPr>
                 <w:rFonts w:ascii="Times New Roman" w:hAnsi="Times New Roman" w:cs="Times New Roman"/>
               </w:rPr>
-              <w:t>Payroll_Period</w:t>
+              <w:t>payroll_period</w:t>
             </w:r>
             <w:proofErr w:type="spellEnd"/>
             <w:r>
@@ -330,7 +350,13 @@
               <w:rPr>
                 <w:rFonts w:ascii="Times New Roman" w:hAnsi="Times New Roman" w:cs="Times New Roman"/>
               </w:rPr>
-              <w:t xml:space="preserve"> Basic</w:t>
+              <w:t xml:space="preserve"> B</w:t>
+            </w:r>
+            <w:r>
+              <w:rPr>
+                <w:rFonts w:ascii="Times New Roman" w:hAnsi="Times New Roman" w:cs="Times New Roman"/>
+              </w:rPr>
+              <w:t>asic</w:t>
             </w:r>
             <w:r>
               <w:rPr>
@@ -343,7 +369,7 @@
               <w:rPr>
                 <w:rFonts w:ascii="Times New Roman" w:hAnsi="Times New Roman" w:cs="Times New Roman"/>
               </w:rPr>
-              <w:t>P</w:t>
+              <w:t>p</w:t>
             </w:r>
             <w:r>
               <w:rPr>
@@ -351,8 +377,6 @@
               </w:rPr>
               <w:t xml:space="preserve">ay                        </w:t>
             </w:r>
-            <w:bookmarkStart w:id="0" w:name="_GoBack"/>
-            <w:bookmarkEnd w:id="0"/>
             <w:r>
               <w:rPr>
                 <w:rFonts w:ascii="Times New Roman" w:hAnsi="Times New Roman" w:cs="Times New Roman"/>
@@ -372,7 +396,7 @@
                 <w:rFonts w:ascii="Times New Roman" w:hAnsi="Times New Roman" w:cs="Times New Roman"/>
                 <w:b/>
               </w:rPr>
-              <w:t>Basic_Pay</w:t>
+              <w:t>basic_pay</w:t>
             </w:r>
             <w:proofErr w:type="spellEnd"/>
             <w:r>
@@ -402,7 +426,13 @@
         <w:rPr>
           <w:rFonts w:ascii="Times New Roman" w:hAnsi="Times New Roman" w:cs="Times New Roman"/>
         </w:rPr>
-        <w:t>Allowance</w:t>
+        <w:t>A</w:t>
+      </w:r>
+      <w:r>
+        <w:rPr>
+          <w:rFonts w:ascii="Times New Roman" w:hAnsi="Times New Roman" w:cs="Times New Roman"/>
+        </w:rPr>
+        <w:t>llowance</w:t>
       </w:r>
       <w:r>
         <w:rPr>
@@ -449,7 +479,13 @@
               <w:rPr>
                 <w:rFonts w:ascii="Times New Roman" w:hAnsi="Times New Roman" w:cs="Times New Roman"/>
               </w:rPr>
-              <w:t>${Benefits}</w:t>
+              <w:t>${b</w:t>
+            </w:r>
+            <w:r>
+              <w:rPr>
+                <w:rFonts w:ascii="Times New Roman" w:hAnsi="Times New Roman" w:cs="Times New Roman"/>
+              </w:rPr>
+              <w:t>enefits}</w:t>
             </w:r>
           </w:p>
         </w:tc>
@@ -481,7 +517,7 @@
                 <w:rFonts w:ascii="Times New Roman" w:hAnsi="Times New Roman" w:cs="Times New Roman"/>
                 <w:b/>
               </w:rPr>
-              <w:t>Benefit_Amount</w:t>
+              <w:t>benefit_amount</w:t>
             </w:r>
             <w:proofErr w:type="spellEnd"/>
             <w:r>
@@ -515,7 +551,13 @@
               <w:rPr>
                 <w:rFonts w:ascii="Times New Roman" w:hAnsi="Times New Roman" w:cs="Times New Roman"/>
               </w:rPr>
-              <w:t>Gross</w:t>
+              <w:t>G</w:t>
+            </w:r>
+            <w:r>
+              <w:rPr>
+                <w:rFonts w:ascii="Times New Roman" w:hAnsi="Times New Roman" w:cs="Times New Roman"/>
+              </w:rPr>
+              <w:t>ross</w:t>
             </w:r>
             <w:r>
               <w:rPr>
@@ -528,7 +570,7 @@
               <w:rPr>
                 <w:rFonts w:ascii="Times New Roman" w:hAnsi="Times New Roman" w:cs="Times New Roman"/>
               </w:rPr>
-              <w:t xml:space="preserve">Pay                                                 </w:t>
+              <w:t xml:space="preserve">pay                                                 </w:t>
             </w:r>
           </w:p>
         </w:tc>
@@ -562,7 +604,7 @@
                 <w:rFonts w:ascii="Times New Roman" w:hAnsi="Times New Roman" w:cs="Times New Roman"/>
                 <w:b/>
               </w:rPr>
-              <w:t>Gross_Pay</w:t>
+              <w:t>gross_pay</w:t>
             </w:r>
             <w:proofErr w:type="spellEnd"/>
             <w:r>
@@ -593,7 +635,13 @@
         <w:rPr>
           <w:rFonts w:ascii="Times New Roman" w:hAnsi="Times New Roman" w:cs="Times New Roman"/>
         </w:rPr>
-        <w:t>Statutories</w:t>
+        <w:t>S</w:t>
+      </w:r>
+      <w:r>
+        <w:rPr>
+          <w:rFonts w:ascii="Times New Roman" w:hAnsi="Times New Roman" w:cs="Times New Roman"/>
+        </w:rPr>
+        <w:t>tatutories</w:t>
       </w:r>
       <w:proofErr w:type="spellEnd"/>
     </w:p>
@@ -628,7 +676,7 @@
               <w:rPr>
                 <w:rFonts w:ascii="Times New Roman" w:hAnsi="Times New Roman" w:cs="Times New Roman"/>
               </w:rPr>
-              <w:t>N.S.S.F</w:t>
+              <w:t>NSSF</w:t>
             </w:r>
           </w:p>
         </w:tc>
@@ -660,7 +708,7 @@
                 <w:rFonts w:ascii="Times New Roman" w:hAnsi="Times New Roman" w:cs="Times New Roman"/>
                 <w:b/>
               </w:rPr>
-              <w:t>Nssf</w:t>
+              <w:t>nssf</w:t>
             </w:r>
             <w:proofErr w:type="spellEnd"/>
             <w:r>
@@ -694,7 +742,7 @@
               <w:rPr>
                 <w:rFonts w:ascii="Times New Roman" w:hAnsi="Times New Roman" w:cs="Times New Roman"/>
               </w:rPr>
-              <w:t>N.H.I.F</w:t>
+              <w:t>NHIF</w:t>
             </w:r>
           </w:p>
         </w:tc>
@@ -726,7 +774,7 @@
                 <w:rFonts w:ascii="Times New Roman" w:hAnsi="Times New Roman" w:cs="Times New Roman"/>
                 <w:b/>
               </w:rPr>
-              <w:t>Nhif</w:t>
+              <w:t>nhif</w:t>
             </w:r>
             <w:proofErr w:type="spellEnd"/>
             <w:r>
@@ -760,7 +808,7 @@
               <w:rPr>
                 <w:rFonts w:ascii="Times New Roman" w:hAnsi="Times New Roman" w:cs="Times New Roman"/>
               </w:rPr>
-              <w:t>P.A.Y.E</w:t>
+              <w:t>PAYE</w:t>
             </w:r>
           </w:p>
         </w:tc>
@@ -792,7 +840,7 @@
                 <w:rFonts w:ascii="Times New Roman" w:hAnsi="Times New Roman" w:cs="Times New Roman"/>
                 <w:b/>
               </w:rPr>
-              <w:t>Net_Paye</w:t>
+              <w:t>net_paye</w:t>
             </w:r>
             <w:proofErr w:type="spellEnd"/>
             <w:r>
@@ -826,7 +874,13 @@
               <w:rPr>
                 <w:rFonts w:ascii="Times New Roman" w:hAnsi="Times New Roman" w:cs="Times New Roman"/>
               </w:rPr>
-              <w:t>House Levy</w:t>
+              <w:t>H</w:t>
+            </w:r>
+            <w:r>
+              <w:rPr>
+                <w:rFonts w:ascii="Times New Roman" w:hAnsi="Times New Roman" w:cs="Times New Roman"/>
+              </w:rPr>
+              <w:t>ouse levy</w:t>
             </w:r>
           </w:p>
         </w:tc>
@@ -873,7 +927,13 @@
         <w:rPr>
           <w:rFonts w:ascii="Times New Roman" w:hAnsi="Times New Roman" w:cs="Times New Roman"/>
         </w:rPr>
-        <w:t>Deductions</w:t>
+        <w:t>D</w:t>
+      </w:r>
+      <w:r>
+        <w:rPr>
+          <w:rFonts w:ascii="Times New Roman" w:hAnsi="Times New Roman" w:cs="Times New Roman"/>
+        </w:rPr>
+        <w:t>eductions</w:t>
       </w:r>
       <w:r>
         <w:rPr>
@@ -913,7 +973,7 @@
               <w:rPr>
                 <w:rFonts w:ascii="Times New Roman" w:hAnsi="Times New Roman" w:cs="Times New Roman"/>
               </w:rPr>
-              <w:t>${Deductions}</w:t>
+              <w:t>${deductions}</w:t>
             </w:r>
           </w:p>
         </w:tc>
@@ -945,7 +1005,7 @@
                 <w:rFonts w:ascii="Times New Roman" w:hAnsi="Times New Roman" w:cs="Times New Roman"/>
                 <w:b/>
               </w:rPr>
-              <w:t>Deduction_Amount</w:t>
+              <w:t>deduction_amount</w:t>
             </w:r>
             <w:proofErr w:type="spellEnd"/>
             <w:r>
@@ -976,7 +1036,13 @@
         <w:rPr>
           <w:rFonts w:ascii="Times New Roman" w:hAnsi="Times New Roman" w:cs="Times New Roman"/>
         </w:rPr>
-        <w:t>Net</w:t>
+        <w:t>N</w:t>
+      </w:r>
+      <w:r>
+        <w:rPr>
+          <w:rFonts w:ascii="Times New Roman" w:hAnsi="Times New Roman" w:cs="Times New Roman"/>
+        </w:rPr>
+        <w:t>et</w:t>
       </w:r>
       <w:r>
         <w:rPr>
@@ -989,7 +1055,15 @@
         <w:rPr>
           <w:rFonts w:ascii="Times New Roman" w:hAnsi="Times New Roman" w:cs="Times New Roman"/>
         </w:rPr>
-        <w:t>Pay</w:t>
+        <w:t>P</w:t>
+      </w:r>
+      <w:bookmarkStart w:id="0" w:name="_GoBack"/>
+      <w:bookmarkEnd w:id="0"/>
+      <w:r>
+        <w:rPr>
+          <w:rFonts w:ascii="Times New Roman" w:hAnsi="Times New Roman" w:cs="Times New Roman"/>
+        </w:rPr>
+        <w:t>ay</w:t>
       </w:r>
       <w:r>
         <w:rPr>
@@ -1010,7 +1084,7 @@
           <w:rFonts w:ascii="Times New Roman" w:hAnsi="Times New Roman" w:cs="Times New Roman"/>
           <w:b/>
         </w:rPr>
-        <w:t>Net_Pay</w:t>
+        <w:t>net_pay</w:t>
       </w:r>
       <w:proofErr w:type="spellEnd"/>
       <w:r>

--- a/public/templates/payslip_template.docx
+++ b/public/templates/payslip_template.docx
@@ -904,7 +904,16 @@
                 <w:rFonts w:ascii="Times New Roman" w:hAnsi="Times New Roman" w:cs="Times New Roman"/>
                 <w:b/>
               </w:rPr>
-              <w:t>0</w:t>
+              <w:t>${house_levy</w:t>
+            </w:r>
+            <w:bookmarkStart w:id="0" w:name="_GoBack"/>
+            <w:bookmarkEnd w:id="0"/>
+            <w:r>
+              <w:rPr>
+                <w:rFonts w:ascii="Times New Roman" w:hAnsi="Times New Roman" w:cs="Times New Roman"/>
+                <w:b/>
+              </w:rPr>
+              <w:t>}</w:t>
             </w:r>
           </w:p>
         </w:tc>
@@ -1057,8 +1066,6 @@
         </w:rPr>
         <w:t>P</w:t>
       </w:r>
-      <w:bookmarkStart w:id="0" w:name="_GoBack"/>
-      <w:bookmarkEnd w:id="0"/>
       <w:r>
         <w:rPr>
           <w:rFonts w:ascii="Times New Roman" w:hAnsi="Times New Roman" w:cs="Times New Roman"/>
